--- a/Lab5/Lab5_20238014_NguyenHuuTho.docx
+++ b/Lab5/Lab5_20238014_NguyenHuuTho.docx
@@ -32,17 +32,34 @@
     </w:p>
     <w:p>
       <w:r>
+        <w:t>Proglem 1</w:t>
+      </w:r>
+    </w:p>
+    <w:p>
+      <w:pPr>
+        <w:ind w:firstLine="720"/>
+        <w:rPr>
+          <w:color w:val="00B050"/>
+        </w:rPr>
+      </w:pPr>
+      <w:r>
+        <w:rPr>
+          <w:color w:val="00B050"/>
+        </w:rPr>
         <w:t>SJF</w:t>
       </w:r>
-    </w:p>
-    <w:p>
-      <w:r>
-        <w:tab/>
-        <w:t>Proglem 1</w:t>
-      </w:r>
-    </w:p>
-    <w:p>
-      <w:r>
+      <w:r>
+        <w:rPr>
+          <w:color w:val="00B050"/>
+        </w:rPr>
+        <w:t xml:space="preserve"> =&gt; Ok</w:t>
+      </w:r>
+    </w:p>
+    <w:p>
+      <w:r>
+        <w:rPr>
+          <w:noProof/>
+        </w:rPr>
         <w:drawing>
           <wp:inline distT="0" distB="0" distL="0" distR="0" wp14:anchorId="16576453" wp14:editId="4BA4B895">
             <wp:extent cx="5733415" cy="3225165"/>
@@ -83,11 +100,40 @@
     <w:p/>
     <w:p>
       <w:r>
-        <w:t xml:space="preserve">SRTF </w:t>
-      </w:r>
-    </w:p>
-    <w:p>
-      <w:r>
+        <w:t>---</w:t>
+      </w:r>
+    </w:p>
+    <w:p>
+      <w:r>
+        <w:br w:type="page"/>
+      </w:r>
+    </w:p>
+    <w:p>
+      <w:pPr>
+        <w:ind w:firstLine="720"/>
+        <w:rPr>
+          <w:color w:val="00B050"/>
+        </w:rPr>
+      </w:pPr>
+      <w:r>
+        <w:rPr>
+          <w:color w:val="00B050"/>
+        </w:rPr>
+        <w:lastRenderedPageBreak/>
+        <w:t>SRTF</w:t>
+      </w:r>
+      <w:r>
+        <w:rPr>
+          <w:color w:val="00B050"/>
+        </w:rPr>
+        <w:t xml:space="preserve"> =&gt; Ok</w:t>
+      </w:r>
+    </w:p>
+    <w:p>
+      <w:r>
+        <w:rPr>
+          <w:noProof/>
+        </w:rPr>
         <w:drawing>
           <wp:inline distT="0" distB="0" distL="0" distR="0" wp14:anchorId="4D6D27EE" wp14:editId="21456389">
             <wp:extent cx="5733415" cy="3225165"/>
@@ -125,33 +171,13 @@
         </w:drawing>
       </w:r>
     </w:p>
-    <w:p/>
-    <w:p>
-      <w:r>
-        <w:br w:type="page"/>
-      </w:r>
-    </w:p>
-    <w:p>
-      <w:pPr>
-        <w:jc w:val="center"/>
-      </w:pPr>
-      <w:r>
-        <w:lastRenderedPageBreak/>
-        <w:t>Assignment_SJF_SRTF_Scheduling.pdf</w:t>
-      </w:r>
-    </w:p>
-    <w:p>
-      <w:r>
-        <w:t>Problem-02-(SJF):</w:t>
-      </w:r>
-    </w:p>
     <w:p>
       <w:r>
         <w:drawing>
-          <wp:inline distT="0" distB="0" distL="0" distR="0" wp14:anchorId="3985452F" wp14:editId="1449AE64">
-            <wp:extent cx="5733415" cy="3225165"/>
+          <wp:inline distT="0" distB="0" distL="0" distR="0" wp14:anchorId="0C08F255" wp14:editId="142FDB79">
+            <wp:extent cx="5733415" cy="579120"/>
             <wp:effectExtent l="0" t="0" r="635" b="0"/>
-            <wp:docPr id="1812255191" name="Picture 1"/>
+            <wp:docPr id="387916201" name="Picture 1"/>
             <wp:cNvGraphicFramePr>
               <a:graphicFrameLocks xmlns:a="http://schemas.openxmlformats.org/drawingml/2006/main" noChangeAspect="1"/>
             </wp:cNvGraphicFramePr>
@@ -159,23 +185,36 @@
               <a:graphicData uri="http://schemas.openxmlformats.org/drawingml/2006/picture">
                 <pic:pic xmlns:pic="http://schemas.openxmlformats.org/drawingml/2006/picture">
                   <pic:nvPicPr>
-                    <pic:cNvPr id="1812255191" name=""/>
-                    <pic:cNvPicPr/>
+                    <pic:cNvPr id="0" name="Picture 1"/>
+                    <pic:cNvPicPr>
+                      <a:picLocks noChangeAspect="1" noChangeArrowheads="1"/>
+                    </pic:cNvPicPr>
                   </pic:nvPicPr>
                   <pic:blipFill>
-                    <a:blip r:embed="rId6"/>
+                    <a:blip r:embed="rId6" cstate="print">
+                      <a:extLst>
+                        <a:ext uri="{28A0092B-C50C-407E-A947-70E740481C1C}">
+                          <a14:useLocalDpi xmlns:a14="http://schemas.microsoft.com/office/drawing/2010/main" val="0"/>
+                        </a:ext>
+                      </a:extLst>
+                    </a:blip>
+                    <a:srcRect/>
                     <a:stretch>
                       <a:fillRect/>
                     </a:stretch>
                   </pic:blipFill>
-                  <pic:spPr>
+                  <pic:spPr bwMode="auto">
                     <a:xfrm>
                       <a:off x="0" y="0"/>
-                      <a:ext cx="5733415" cy="3225165"/>
+                      <a:ext cx="5733415" cy="579120"/>
                     </a:xfrm>
                     <a:prstGeom prst="rect">
                       <a:avLst/>
                     </a:prstGeom>
+                    <a:noFill/>
+                    <a:ln>
+                      <a:noFill/>
+                    </a:ln>
                   </pic:spPr>
                 </pic:pic>
               </a:graphicData>
@@ -184,7 +223,410 @@
         </w:drawing>
       </w:r>
     </w:p>
+    <w:tbl>
+      <w:tblPr>
+        <w:tblStyle w:val="TableGrid"/>
+        <w:tblW w:w="0" w:type="auto"/>
+        <w:tblLook w:val="04A0" w:firstRow="1" w:lastRow="0" w:firstColumn="1" w:lastColumn="0" w:noHBand="0" w:noVBand="1"/>
+      </w:tblPr>
+      <w:tblGrid>
+        <w:gridCol w:w="2357"/>
+        <w:gridCol w:w="2233"/>
+        <w:gridCol w:w="2329"/>
+        <w:gridCol w:w="2100"/>
+      </w:tblGrid>
+      <w:tr>
+        <w:tc>
+          <w:tcPr>
+            <w:tcW w:w="2357" w:type="dxa"/>
+          </w:tcPr>
+          <w:p>
+            <w:pPr>
+              <w:jc w:val="center"/>
+            </w:pPr>
+            <w:r>
+              <w:t>Process I</w:t>
+            </w:r>
+            <w:r>
+              <w:t>D</w:t>
+            </w:r>
+          </w:p>
+        </w:tc>
+        <w:tc>
+          <w:tcPr>
+            <w:tcW w:w="2233" w:type="dxa"/>
+          </w:tcPr>
+          <w:p>
+            <w:pPr>
+              <w:jc w:val="center"/>
+            </w:pPr>
+            <w:r>
+              <w:t>Exit time</w:t>
+            </w:r>
+          </w:p>
+        </w:tc>
+        <w:tc>
+          <w:tcPr>
+            <w:tcW w:w="2329" w:type="dxa"/>
+          </w:tcPr>
+          <w:p>
+            <w:pPr>
+              <w:jc w:val="center"/>
+            </w:pPr>
+            <w:r>
+              <w:t>Turn Around time</w:t>
+            </w:r>
+          </w:p>
+        </w:tc>
+        <w:tc>
+          <w:tcPr>
+            <w:tcW w:w="2100" w:type="dxa"/>
+          </w:tcPr>
+          <w:p>
+            <w:pPr>
+              <w:jc w:val="center"/>
+            </w:pPr>
+            <w:r>
+              <w:t>Waiting time</w:t>
+            </w:r>
+          </w:p>
+        </w:tc>
+      </w:tr>
+      <w:tr>
+        <w:tc>
+          <w:tcPr>
+            <w:tcW w:w="2357" w:type="dxa"/>
+          </w:tcPr>
+          <w:p>
+            <w:pPr>
+              <w:jc w:val="center"/>
+            </w:pPr>
+            <w:r>
+              <w:t>P1</w:t>
+            </w:r>
+          </w:p>
+        </w:tc>
+        <w:tc>
+          <w:tcPr>
+            <w:tcW w:w="2233" w:type="dxa"/>
+          </w:tcPr>
+          <w:p>
+            <w:pPr>
+              <w:jc w:val="center"/>
+            </w:pPr>
+            <w:r>
+              <w:t>4</w:t>
+            </w:r>
+          </w:p>
+        </w:tc>
+        <w:tc>
+          <w:tcPr>
+            <w:tcW w:w="2329" w:type="dxa"/>
+          </w:tcPr>
+          <w:p>
+            <w:r>
+              <w:t>4 – 3 = 1</w:t>
+            </w:r>
+          </w:p>
+        </w:tc>
+        <w:tc>
+          <w:tcPr>
+            <w:tcW w:w="2100" w:type="dxa"/>
+          </w:tcPr>
+          <w:p>
+            <w:r>
+              <w:t>1 – 1 = 0</w:t>
+            </w:r>
+          </w:p>
+        </w:tc>
+      </w:tr>
+      <w:tr>
+        <w:tc>
+          <w:tcPr>
+            <w:tcW w:w="2357" w:type="dxa"/>
+          </w:tcPr>
+          <w:p>
+            <w:pPr>
+              <w:jc w:val="center"/>
+            </w:pPr>
+            <w:r>
+              <w:t>P2</w:t>
+            </w:r>
+          </w:p>
+        </w:tc>
+        <w:tc>
+          <w:tcPr>
+            <w:tcW w:w="2233" w:type="dxa"/>
+          </w:tcPr>
+          <w:p>
+            <w:pPr>
+              <w:jc w:val="center"/>
+            </w:pPr>
+            <w:r>
+              <w:t>6</w:t>
+            </w:r>
+          </w:p>
+        </w:tc>
+        <w:tc>
+          <w:tcPr>
+            <w:tcW w:w="2329" w:type="dxa"/>
+          </w:tcPr>
+          <w:p>
+            <w:r>
+              <w:t>6 – 1 = 5</w:t>
+            </w:r>
+          </w:p>
+        </w:tc>
+        <w:tc>
+          <w:tcPr>
+            <w:tcW w:w="2100" w:type="dxa"/>
+          </w:tcPr>
+          <w:p>
+            <w:r>
+              <w:t>5 – 4 = 1</w:t>
+            </w:r>
+          </w:p>
+        </w:tc>
+      </w:tr>
+      <w:tr>
+        <w:tc>
+          <w:tcPr>
+            <w:tcW w:w="2357" w:type="dxa"/>
+          </w:tcPr>
+          <w:p>
+            <w:pPr>
+              <w:jc w:val="center"/>
+            </w:pPr>
+            <w:r>
+              <w:t>P3</w:t>
+            </w:r>
+          </w:p>
+        </w:tc>
+        <w:tc>
+          <w:tcPr>
+            <w:tcW w:w="2233" w:type="dxa"/>
+          </w:tcPr>
+          <w:p>
+            <w:pPr>
+              <w:jc w:val="center"/>
+            </w:pPr>
+            <w:r>
+              <w:t>8</w:t>
+            </w:r>
+          </w:p>
+        </w:tc>
+        <w:tc>
+          <w:tcPr>
+            <w:tcW w:w="2329" w:type="dxa"/>
+          </w:tcPr>
+          <w:p>
+            <w:r>
+              <w:t>8 – 4 = 4</w:t>
+            </w:r>
+          </w:p>
+        </w:tc>
+        <w:tc>
+          <w:tcPr>
+            <w:tcW w:w="2100" w:type="dxa"/>
+          </w:tcPr>
+          <w:p>
+            <w:r>
+              <w:t>4 – 2 = 2</w:t>
+            </w:r>
+          </w:p>
+        </w:tc>
+      </w:tr>
+      <w:tr>
+        <w:tc>
+          <w:tcPr>
+            <w:tcW w:w="2357" w:type="dxa"/>
+          </w:tcPr>
+          <w:p>
+            <w:pPr>
+              <w:jc w:val="center"/>
+            </w:pPr>
+            <w:r>
+              <w:t>P4</w:t>
+            </w:r>
+          </w:p>
+        </w:tc>
+        <w:tc>
+          <w:tcPr>
+            <w:tcW w:w="2233" w:type="dxa"/>
+          </w:tcPr>
+          <w:p>
+            <w:pPr>
+              <w:jc w:val="center"/>
+            </w:pPr>
+            <w:r>
+              <w:t>16</w:t>
+            </w:r>
+          </w:p>
+        </w:tc>
+        <w:tc>
+          <w:tcPr>
+            <w:tcW w:w="2329" w:type="dxa"/>
+          </w:tcPr>
+          <w:p>
+            <w:r>
+              <w:t>16 – 0 = 16</w:t>
+            </w:r>
+          </w:p>
+        </w:tc>
+        <w:tc>
+          <w:tcPr>
+            <w:tcW w:w="2100" w:type="dxa"/>
+          </w:tcPr>
+          <w:p>
+            <w:r>
+              <w:t>16 – 6 = 10</w:t>
+            </w:r>
+          </w:p>
+        </w:tc>
+      </w:tr>
+      <w:tr>
+        <w:tc>
+          <w:tcPr>
+            <w:tcW w:w="2357" w:type="dxa"/>
+          </w:tcPr>
+          <w:p>
+            <w:pPr>
+              <w:jc w:val="center"/>
+            </w:pPr>
+            <w:r>
+              <w:t>P5</w:t>
+            </w:r>
+          </w:p>
+        </w:tc>
+        <w:tc>
+          <w:tcPr>
+            <w:tcW w:w="2233" w:type="dxa"/>
+          </w:tcPr>
+          <w:p>
+            <w:pPr>
+              <w:jc w:val="center"/>
+            </w:pPr>
+            <w:r>
+              <w:t>11</w:t>
+            </w:r>
+          </w:p>
+        </w:tc>
+        <w:tc>
+          <w:tcPr>
+            <w:tcW w:w="2329" w:type="dxa"/>
+          </w:tcPr>
+          <w:p>
+            <w:r>
+              <w:t>11 – 2 = 9</w:t>
+            </w:r>
+          </w:p>
+        </w:tc>
+        <w:tc>
+          <w:tcPr>
+            <w:tcW w:w="2100" w:type="dxa"/>
+          </w:tcPr>
+          <w:p>
+            <w:r>
+              <w:t>9 – 3 = 6</w:t>
+            </w:r>
+          </w:p>
+        </w:tc>
+      </w:tr>
+    </w:tbl>
     <w:p/>
+    <w:p>
+      <w:r>
+        <w:t>Average Turn Around time = ( 1 + 5 + 4 + 16 + 9 ) / 5 = 35 / 5 = 7 unit</w:t>
+      </w:r>
+    </w:p>
+    <w:p>
+      <w:r>
+        <w:t>Average Waiting time</w:t>
+      </w:r>
+      <w:r>
+        <w:tab/>
+        <w:t>= ( 0  + 1 + 2 + 10 + 6) / 5 = 19 / 5 = 3.8 unit</w:t>
+      </w:r>
+    </w:p>
+    <w:p/>
+    <w:p>
+      <w:r>
+        <w:br w:type="page"/>
+      </w:r>
+    </w:p>
+    <w:p>
+      <w:pPr>
+        <w:jc w:val="center"/>
+      </w:pPr>
+      <w:r>
+        <w:lastRenderedPageBreak/>
+        <w:t>Assignment_SJF_SRTF_Scheduling.pdf</w:t>
+      </w:r>
+    </w:p>
+    <w:p>
+      <w:r>
+        <w:t>Problem-02-(</w:t>
+      </w:r>
+      <w:r>
+        <w:t xml:space="preserve">Preemptive </w:t>
+      </w:r>
+      <w:r>
+        <w:t>SJF):</w:t>
+      </w:r>
+    </w:p>
+    <w:p/>
+    <w:p>
+      <w:r>
+        <w:drawing>
+          <wp:inline distT="0" distB="0" distL="0" distR="0" wp14:anchorId="6A5022CC" wp14:editId="7AB85D43">
+            <wp:extent cx="5733415" cy="1038225"/>
+            <wp:effectExtent l="0" t="0" r="635" b="9525"/>
+            <wp:docPr id="497340992" name="Picture 2"/>
+            <wp:cNvGraphicFramePr>
+              <a:graphicFrameLocks xmlns:a="http://schemas.openxmlformats.org/drawingml/2006/main" noChangeAspect="1"/>
+            </wp:cNvGraphicFramePr>
+            <a:graphic xmlns:a="http://schemas.openxmlformats.org/drawingml/2006/main">
+              <a:graphicData uri="http://schemas.openxmlformats.org/drawingml/2006/picture">
+                <pic:pic xmlns:pic="http://schemas.openxmlformats.org/drawingml/2006/picture">
+                  <pic:nvPicPr>
+                    <pic:cNvPr id="0" name="Picture 2"/>
+                    <pic:cNvPicPr>
+                      <a:picLocks noChangeAspect="1" noChangeArrowheads="1"/>
+                    </pic:cNvPicPr>
+                  </pic:nvPicPr>
+                  <pic:blipFill>
+                    <a:blip r:embed="rId7">
+                      <a:extLst>
+                        <a:ext uri="{28A0092B-C50C-407E-A947-70E740481C1C}">
+                          <a14:useLocalDpi xmlns:a14="http://schemas.microsoft.com/office/drawing/2010/main" val="0"/>
+                        </a:ext>
+                      </a:extLst>
+                    </a:blip>
+                    <a:srcRect/>
+                    <a:stretch>
+                      <a:fillRect/>
+                    </a:stretch>
+                  </pic:blipFill>
+                  <pic:spPr bwMode="auto">
+                    <a:xfrm>
+                      <a:off x="0" y="0"/>
+                      <a:ext cx="5733415" cy="1038225"/>
+                    </a:xfrm>
+                    <a:prstGeom prst="rect">
+                      <a:avLst/>
+                    </a:prstGeom>
+                    <a:noFill/>
+                    <a:ln>
+                      <a:noFill/>
+                    </a:ln>
+                  </pic:spPr>
+                </pic:pic>
+              </a:graphicData>
+            </a:graphic>
+          </wp:inline>
+        </w:drawing>
+      </w:r>
+    </w:p>
     <w:p>
       <w:r>
         <w:t>----</w:t>
@@ -209,6 +651,9 @@
     </w:p>
     <w:p>
       <w:r>
+        <w:rPr>
+          <w:noProof/>
+        </w:rPr>
         <w:drawing>
           <wp:inline distT="0" distB="0" distL="0" distR="0" wp14:anchorId="1F0AB870" wp14:editId="367DEC8D">
             <wp:extent cx="5733415" cy="3225165"/>
@@ -225,7 +670,7 @@
                     <pic:cNvPicPr/>
                   </pic:nvPicPr>
                   <pic:blipFill>
-                    <a:blip r:embed="rId7"/>
+                    <a:blip r:embed="rId8"/>
                     <a:stretch>
                       <a:fillRect/>
                     </a:stretch>
@@ -690,6 +1135,25 @@
     <w:semiHidden/>
     <w:unhideWhenUsed/>
   </w:style>
+  <w:style w:type="table" w:styleId="TableGrid">
+    <w:name w:val="Table Grid"/>
+    <w:basedOn w:val="TableNormal"/>
+    <w:uiPriority w:val="39"/>
+    <w:rsid w:val="00390547"/>
+    <w:pPr>
+      <w:spacing w:after="0"/>
+    </w:pPr>
+    <w:tblPr>
+      <w:tblBorders>
+        <w:top w:val="single" w:sz="4" w:space="0" w:color="auto"/>
+        <w:left w:val="single" w:sz="4" w:space="0" w:color="auto"/>
+        <w:bottom w:val="single" w:sz="4" w:space="0" w:color="auto"/>
+        <w:right w:val="single" w:sz="4" w:space="0" w:color="auto"/>
+        <w:insideH w:val="single" w:sz="4" w:space="0" w:color="auto"/>
+        <w:insideV w:val="single" w:sz="4" w:space="0" w:color="auto"/>
+      </w:tblBorders>
+    </w:tblPr>
+  </w:style>
 </w:styles>
 </file>
 

--- a/Lab5/Lab5_20238014_NguyenHuuTho.docx
+++ b/Lab5/Lab5_20238014_NguyenHuuTho.docx
@@ -230,15 +230,17 @@
         <w:tblLook w:val="04A0" w:firstRow="1" w:lastRow="0" w:firstColumn="1" w:lastColumn="0" w:noHBand="0" w:noVBand="1"/>
       </w:tblPr>
       <w:tblGrid>
-        <w:gridCol w:w="2357"/>
-        <w:gridCol w:w="2233"/>
-        <w:gridCol w:w="2329"/>
-        <w:gridCol w:w="2100"/>
+        <w:gridCol w:w="1435"/>
+        <w:gridCol w:w="1582"/>
+        <w:gridCol w:w="1291"/>
+        <w:gridCol w:w="1177"/>
+        <w:gridCol w:w="1977"/>
+        <w:gridCol w:w="1557"/>
       </w:tblGrid>
       <w:tr>
         <w:tc>
           <w:tcPr>
-            <w:tcW w:w="2357" w:type="dxa"/>
+            <w:tcW w:w="1435" w:type="dxa"/>
           </w:tcPr>
           <w:p>
             <w:pPr>
@@ -254,7 +256,33 @@
         </w:tc>
         <w:tc>
           <w:tcPr>
-            <w:tcW w:w="2233" w:type="dxa"/>
+            <w:tcW w:w="1582" w:type="dxa"/>
+          </w:tcPr>
+          <w:p>
+            <w:pPr>
+              <w:jc w:val="center"/>
+            </w:pPr>
+            <w:r>
+              <w:t>Arrival time</w:t>
+            </w:r>
+          </w:p>
+        </w:tc>
+        <w:tc>
+          <w:tcPr>
+            <w:tcW w:w="1291" w:type="dxa"/>
+          </w:tcPr>
+          <w:p>
+            <w:pPr>
+              <w:jc w:val="center"/>
+            </w:pPr>
+            <w:r>
+              <w:t>Burst time</w:t>
+            </w:r>
+          </w:p>
+        </w:tc>
+        <w:tc>
+          <w:tcPr>
+            <w:tcW w:w="1177" w:type="dxa"/>
           </w:tcPr>
           <w:p>
             <w:pPr>
@@ -267,7 +295,7 @@
         </w:tc>
         <w:tc>
           <w:tcPr>
-            <w:tcW w:w="2329" w:type="dxa"/>
+            <w:tcW w:w="1977" w:type="dxa"/>
           </w:tcPr>
           <w:p>
             <w:pPr>
@@ -280,7 +308,7 @@
         </w:tc>
         <w:tc>
           <w:tcPr>
-            <w:tcW w:w="2100" w:type="dxa"/>
+            <w:tcW w:w="1557" w:type="dxa"/>
           </w:tcPr>
           <w:p>
             <w:pPr>
@@ -295,7 +323,7 @@
       <w:tr>
         <w:tc>
           <w:tcPr>
-            <w:tcW w:w="2357" w:type="dxa"/>
+            <w:tcW w:w="1435" w:type="dxa"/>
           </w:tcPr>
           <w:p>
             <w:pPr>
@@ -308,7 +336,33 @@
         </w:tc>
         <w:tc>
           <w:tcPr>
-            <w:tcW w:w="2233" w:type="dxa"/>
+            <w:tcW w:w="1582" w:type="dxa"/>
+          </w:tcPr>
+          <w:p>
+            <w:pPr>
+              <w:jc w:val="center"/>
+            </w:pPr>
+            <w:r>
+              <w:t>3</w:t>
+            </w:r>
+          </w:p>
+        </w:tc>
+        <w:tc>
+          <w:tcPr>
+            <w:tcW w:w="1291" w:type="dxa"/>
+          </w:tcPr>
+          <w:p>
+            <w:pPr>
+              <w:jc w:val="center"/>
+            </w:pPr>
+            <w:r>
+              <w:t>1</w:t>
+            </w:r>
+          </w:p>
+        </w:tc>
+        <w:tc>
+          <w:tcPr>
+            <w:tcW w:w="1177" w:type="dxa"/>
           </w:tcPr>
           <w:p>
             <w:pPr>
@@ -321,7 +375,7 @@
         </w:tc>
         <w:tc>
           <w:tcPr>
-            <w:tcW w:w="2329" w:type="dxa"/>
+            <w:tcW w:w="1977" w:type="dxa"/>
           </w:tcPr>
           <w:p>
             <w:r>
@@ -331,7 +385,7 @@
         </w:tc>
         <w:tc>
           <w:tcPr>
-            <w:tcW w:w="2100" w:type="dxa"/>
+            <w:tcW w:w="1557" w:type="dxa"/>
           </w:tcPr>
           <w:p>
             <w:r>
@@ -343,7 +397,7 @@
       <w:tr>
         <w:tc>
           <w:tcPr>
-            <w:tcW w:w="2357" w:type="dxa"/>
+            <w:tcW w:w="1435" w:type="dxa"/>
           </w:tcPr>
           <w:p>
             <w:pPr>
@@ -356,7 +410,33 @@
         </w:tc>
         <w:tc>
           <w:tcPr>
-            <w:tcW w:w="2233" w:type="dxa"/>
+            <w:tcW w:w="1582" w:type="dxa"/>
+          </w:tcPr>
+          <w:p>
+            <w:pPr>
+              <w:jc w:val="center"/>
+            </w:pPr>
+            <w:r>
+              <w:t>1</w:t>
+            </w:r>
+          </w:p>
+        </w:tc>
+        <w:tc>
+          <w:tcPr>
+            <w:tcW w:w="1291" w:type="dxa"/>
+          </w:tcPr>
+          <w:p>
+            <w:pPr>
+              <w:jc w:val="center"/>
+            </w:pPr>
+            <w:r>
+              <w:t>4</w:t>
+            </w:r>
+          </w:p>
+        </w:tc>
+        <w:tc>
+          <w:tcPr>
+            <w:tcW w:w="1177" w:type="dxa"/>
           </w:tcPr>
           <w:p>
             <w:pPr>
@@ -369,7 +449,7 @@
         </w:tc>
         <w:tc>
           <w:tcPr>
-            <w:tcW w:w="2329" w:type="dxa"/>
+            <w:tcW w:w="1977" w:type="dxa"/>
           </w:tcPr>
           <w:p>
             <w:r>
@@ -379,7 +459,7 @@
         </w:tc>
         <w:tc>
           <w:tcPr>
-            <w:tcW w:w="2100" w:type="dxa"/>
+            <w:tcW w:w="1557" w:type="dxa"/>
           </w:tcPr>
           <w:p>
             <w:r>
@@ -391,7 +471,7 @@
       <w:tr>
         <w:tc>
           <w:tcPr>
-            <w:tcW w:w="2357" w:type="dxa"/>
+            <w:tcW w:w="1435" w:type="dxa"/>
           </w:tcPr>
           <w:p>
             <w:pPr>
@@ -404,7 +484,33 @@
         </w:tc>
         <w:tc>
           <w:tcPr>
-            <w:tcW w:w="2233" w:type="dxa"/>
+            <w:tcW w:w="1582" w:type="dxa"/>
+          </w:tcPr>
+          <w:p>
+            <w:pPr>
+              <w:jc w:val="center"/>
+            </w:pPr>
+            <w:r>
+              <w:t>4</w:t>
+            </w:r>
+          </w:p>
+        </w:tc>
+        <w:tc>
+          <w:tcPr>
+            <w:tcW w:w="1291" w:type="dxa"/>
+          </w:tcPr>
+          <w:p>
+            <w:pPr>
+              <w:jc w:val="center"/>
+            </w:pPr>
+            <w:r>
+              <w:t>2</w:t>
+            </w:r>
+          </w:p>
+        </w:tc>
+        <w:tc>
+          <w:tcPr>
+            <w:tcW w:w="1177" w:type="dxa"/>
           </w:tcPr>
           <w:p>
             <w:pPr>
@@ -417,7 +523,7 @@
         </w:tc>
         <w:tc>
           <w:tcPr>
-            <w:tcW w:w="2329" w:type="dxa"/>
+            <w:tcW w:w="1977" w:type="dxa"/>
           </w:tcPr>
           <w:p>
             <w:r>
@@ -427,7 +533,7 @@
         </w:tc>
         <w:tc>
           <w:tcPr>
-            <w:tcW w:w="2100" w:type="dxa"/>
+            <w:tcW w:w="1557" w:type="dxa"/>
           </w:tcPr>
           <w:p>
             <w:r>
@@ -439,7 +545,7 @@
       <w:tr>
         <w:tc>
           <w:tcPr>
-            <w:tcW w:w="2357" w:type="dxa"/>
+            <w:tcW w:w="1435" w:type="dxa"/>
           </w:tcPr>
           <w:p>
             <w:pPr>
@@ -452,7 +558,33 @@
         </w:tc>
         <w:tc>
           <w:tcPr>
-            <w:tcW w:w="2233" w:type="dxa"/>
+            <w:tcW w:w="1582" w:type="dxa"/>
+          </w:tcPr>
+          <w:p>
+            <w:pPr>
+              <w:jc w:val="center"/>
+            </w:pPr>
+            <w:r>
+              <w:t>0</w:t>
+            </w:r>
+          </w:p>
+        </w:tc>
+        <w:tc>
+          <w:tcPr>
+            <w:tcW w:w="1291" w:type="dxa"/>
+          </w:tcPr>
+          <w:p>
+            <w:pPr>
+              <w:jc w:val="center"/>
+            </w:pPr>
+            <w:r>
+              <w:t>6</w:t>
+            </w:r>
+          </w:p>
+        </w:tc>
+        <w:tc>
+          <w:tcPr>
+            <w:tcW w:w="1177" w:type="dxa"/>
           </w:tcPr>
           <w:p>
             <w:pPr>
@@ -465,7 +597,7 @@
         </w:tc>
         <w:tc>
           <w:tcPr>
-            <w:tcW w:w="2329" w:type="dxa"/>
+            <w:tcW w:w="1977" w:type="dxa"/>
           </w:tcPr>
           <w:p>
             <w:r>
@@ -475,7 +607,7 @@
         </w:tc>
         <w:tc>
           <w:tcPr>
-            <w:tcW w:w="2100" w:type="dxa"/>
+            <w:tcW w:w="1557" w:type="dxa"/>
           </w:tcPr>
           <w:p>
             <w:r>
@@ -487,7 +619,7 @@
       <w:tr>
         <w:tc>
           <w:tcPr>
-            <w:tcW w:w="2357" w:type="dxa"/>
+            <w:tcW w:w="1435" w:type="dxa"/>
           </w:tcPr>
           <w:p>
             <w:pPr>
@@ -500,7 +632,33 @@
         </w:tc>
         <w:tc>
           <w:tcPr>
-            <w:tcW w:w="2233" w:type="dxa"/>
+            <w:tcW w:w="1582" w:type="dxa"/>
+          </w:tcPr>
+          <w:p>
+            <w:pPr>
+              <w:jc w:val="center"/>
+            </w:pPr>
+            <w:r>
+              <w:t>2</w:t>
+            </w:r>
+          </w:p>
+        </w:tc>
+        <w:tc>
+          <w:tcPr>
+            <w:tcW w:w="1291" w:type="dxa"/>
+          </w:tcPr>
+          <w:p>
+            <w:pPr>
+              <w:jc w:val="center"/>
+            </w:pPr>
+            <w:r>
+              <w:t>3</w:t>
+            </w:r>
+          </w:p>
+        </w:tc>
+        <w:tc>
+          <w:tcPr>
+            <w:tcW w:w="1177" w:type="dxa"/>
           </w:tcPr>
           <w:p>
             <w:pPr>
@@ -513,7 +671,7 @@
         </w:tc>
         <w:tc>
           <w:tcPr>
-            <w:tcW w:w="2329" w:type="dxa"/>
+            <w:tcW w:w="1977" w:type="dxa"/>
           </w:tcPr>
           <w:p>
             <w:r>
@@ -523,7 +681,7 @@
         </w:tc>
         <w:tc>
           <w:tcPr>
-            <w:tcW w:w="2100" w:type="dxa"/>
+            <w:tcW w:w="1557" w:type="dxa"/>
           </w:tcPr>
           <w:p>
             <w:r>
@@ -564,17 +722,91 @@
       </w:r>
     </w:p>
     <w:p>
-      <w:r>
+      <w:pPr>
+        <w:rPr>
+          <w:b/>
+          <w:bCs/>
+        </w:rPr>
+      </w:pPr>
+      <w:r>
+        <w:rPr>
+          <w:b/>
+          <w:bCs/>
+        </w:rPr>
         <w:t>Problem-02-(</w:t>
       </w:r>
       <w:r>
+        <w:rPr>
+          <w:b/>
+          <w:bCs/>
+        </w:rPr>
         <w:t xml:space="preserve">Preemptive </w:t>
       </w:r>
       <w:r>
+        <w:rPr>
+          <w:b/>
+          <w:bCs/>
+        </w:rPr>
         <w:t>SJF):</w:t>
       </w:r>
     </w:p>
-    <w:p/>
+    <w:p>
+      <w:pPr>
+        <w:jc w:val="center"/>
+        <w:rPr>
+          <w:b/>
+          <w:bCs/>
+        </w:rPr>
+      </w:pPr>
+      <w:r>
+        <w:rPr>
+          <w:b/>
+          <w:bCs/>
+        </w:rPr>
+        <w:drawing>
+          <wp:inline distT="0" distB="0" distL="0" distR="0" wp14:anchorId="6967DB6C" wp14:editId="71944D70">
+            <wp:extent cx="3795229" cy="2972163"/>
+            <wp:effectExtent l="0" t="0" r="0" b="0"/>
+            <wp:docPr id="341233599" name="Picture 1"/>
+            <wp:cNvGraphicFramePr>
+              <a:graphicFrameLocks xmlns:a="http://schemas.openxmlformats.org/drawingml/2006/main" noChangeAspect="1"/>
+            </wp:cNvGraphicFramePr>
+            <a:graphic xmlns:a="http://schemas.openxmlformats.org/drawingml/2006/main">
+              <a:graphicData uri="http://schemas.openxmlformats.org/drawingml/2006/picture">
+                <pic:pic xmlns:pic="http://schemas.openxmlformats.org/drawingml/2006/picture">
+                  <pic:nvPicPr>
+                    <pic:cNvPr id="341233599" name=""/>
+                    <pic:cNvPicPr/>
+                  </pic:nvPicPr>
+                  <pic:blipFill rotWithShape="1">
+                    <a:blip r:embed="rId7"/>
+                    <a:srcRect t="12218"/>
+                    <a:stretch/>
+                  </pic:blipFill>
+                  <pic:spPr bwMode="auto">
+                    <a:xfrm>
+                      <a:off x="0" y="0"/>
+                      <a:ext cx="3798768" cy="2974934"/>
+                    </a:xfrm>
+                    <a:prstGeom prst="rect">
+                      <a:avLst/>
+                    </a:prstGeom>
+                    <a:ln>
+                      <a:noFill/>
+                    </a:ln>
+                    <a:extLst>
+                      <a:ext uri="{53640926-AAD7-44D8-BBD7-CCE9431645EC}">
+                        <a14:shadowObscured xmlns:a14="http://schemas.microsoft.com/office/drawing/2010/main"/>
+                      </a:ext>
+                    </a:extLst>
+                  </pic:spPr>
+                </pic:pic>
+              </a:graphicData>
+            </a:graphic>
+          </wp:inline>
+        </w:drawing>
+      </w:r>
+    </w:p>
     <w:p>
       <w:r>
         <w:drawing>
@@ -595,7 +827,7 @@
                     </pic:cNvPicPr>
                   </pic:nvPicPr>
                   <pic:blipFill>
-                    <a:blip r:embed="rId7">
+                    <a:blip r:embed="rId8">
                       <a:extLst>
                         <a:ext uri="{28A0092B-C50C-407E-A947-70E740481C1C}">
                           <a14:useLocalDpi xmlns:a14="http://schemas.microsoft.com/office/drawing/2010/main" val="0"/>
@@ -627,38 +859,496 @@
         </w:drawing>
       </w:r>
     </w:p>
+    <w:tbl>
+      <w:tblPr>
+        <w:tblStyle w:val="TableGrid"/>
+        <w:tblW w:w="0" w:type="auto"/>
+        <w:tblLook w:val="04A0" w:firstRow="1" w:lastRow="0" w:firstColumn="1" w:lastColumn="0" w:noHBand="0" w:noVBand="1"/>
+      </w:tblPr>
+      <w:tblGrid>
+        <w:gridCol w:w="1345"/>
+        <w:gridCol w:w="1672"/>
+        <w:gridCol w:w="1291"/>
+        <w:gridCol w:w="1177"/>
+        <w:gridCol w:w="1977"/>
+        <w:gridCol w:w="1557"/>
+      </w:tblGrid>
+      <w:tr>
+        <w:tc>
+          <w:tcPr>
+            <w:tcW w:w="1345" w:type="dxa"/>
+          </w:tcPr>
+          <w:p>
+            <w:pPr>
+              <w:jc w:val="center"/>
+            </w:pPr>
+            <w:r>
+              <w:t>Process ID</w:t>
+            </w:r>
+          </w:p>
+        </w:tc>
+        <w:tc>
+          <w:tcPr>
+            <w:tcW w:w="1672" w:type="dxa"/>
+          </w:tcPr>
+          <w:p>
+            <w:pPr>
+              <w:jc w:val="center"/>
+            </w:pPr>
+            <w:r>
+              <w:t>Arrival time</w:t>
+            </w:r>
+          </w:p>
+        </w:tc>
+        <w:tc>
+          <w:tcPr>
+            <w:tcW w:w="1291" w:type="dxa"/>
+          </w:tcPr>
+          <w:p>
+            <w:pPr>
+              <w:jc w:val="center"/>
+            </w:pPr>
+            <w:r>
+              <w:t>Burst time</w:t>
+            </w:r>
+          </w:p>
+        </w:tc>
+        <w:tc>
+          <w:tcPr>
+            <w:tcW w:w="1177" w:type="dxa"/>
+          </w:tcPr>
+          <w:p>
+            <w:pPr>
+              <w:jc w:val="center"/>
+            </w:pPr>
+            <w:r>
+              <w:t>Exit time</w:t>
+            </w:r>
+          </w:p>
+        </w:tc>
+        <w:tc>
+          <w:tcPr>
+            <w:tcW w:w="1977" w:type="dxa"/>
+          </w:tcPr>
+          <w:p>
+            <w:pPr>
+              <w:jc w:val="center"/>
+            </w:pPr>
+            <w:r>
+              <w:t>Turn Around time</w:t>
+            </w:r>
+          </w:p>
+        </w:tc>
+        <w:tc>
+          <w:tcPr>
+            <w:tcW w:w="1557" w:type="dxa"/>
+          </w:tcPr>
+          <w:p>
+            <w:pPr>
+              <w:jc w:val="center"/>
+            </w:pPr>
+            <w:r>
+              <w:t>Waiting time</w:t>
+            </w:r>
+          </w:p>
+        </w:tc>
+      </w:tr>
+      <w:tr>
+        <w:tc>
+          <w:tcPr>
+            <w:tcW w:w="1345" w:type="dxa"/>
+          </w:tcPr>
+          <w:p>
+            <w:pPr>
+              <w:jc w:val="center"/>
+            </w:pPr>
+            <w:r>
+              <w:t>P1</w:t>
+            </w:r>
+          </w:p>
+        </w:tc>
+        <w:tc>
+          <w:tcPr>
+            <w:tcW w:w="1672" w:type="dxa"/>
+          </w:tcPr>
+          <w:p>
+            <w:pPr>
+              <w:jc w:val="center"/>
+            </w:pPr>
+            <w:r>
+              <w:t>3</w:t>
+            </w:r>
+          </w:p>
+        </w:tc>
+        <w:tc>
+          <w:tcPr>
+            <w:tcW w:w="1291" w:type="dxa"/>
+          </w:tcPr>
+          <w:p>
+            <w:pPr>
+              <w:jc w:val="center"/>
+            </w:pPr>
+            <w:r>
+              <w:t>1</w:t>
+            </w:r>
+          </w:p>
+        </w:tc>
+        <w:tc>
+          <w:tcPr>
+            <w:tcW w:w="1177" w:type="dxa"/>
+          </w:tcPr>
+          <w:p>
+            <w:pPr>
+              <w:jc w:val="center"/>
+            </w:pPr>
+            <w:r>
+              <w:t>4</w:t>
+            </w:r>
+          </w:p>
+        </w:tc>
+        <w:tc>
+          <w:tcPr>
+            <w:tcW w:w="1977" w:type="dxa"/>
+          </w:tcPr>
+          <w:p>
+            <w:r>
+              <w:t>4 – 3 = 1</w:t>
+            </w:r>
+          </w:p>
+        </w:tc>
+        <w:tc>
+          <w:tcPr>
+            <w:tcW w:w="1557" w:type="dxa"/>
+          </w:tcPr>
+          <w:p>
+            <w:r>
+              <w:t>1 – 1 = 0</w:t>
+            </w:r>
+          </w:p>
+        </w:tc>
+      </w:tr>
+      <w:tr>
+        <w:tc>
+          <w:tcPr>
+            <w:tcW w:w="1345" w:type="dxa"/>
+          </w:tcPr>
+          <w:p>
+            <w:pPr>
+              <w:jc w:val="center"/>
+            </w:pPr>
+            <w:r>
+              <w:t>P2</w:t>
+            </w:r>
+          </w:p>
+        </w:tc>
+        <w:tc>
+          <w:tcPr>
+            <w:tcW w:w="1672" w:type="dxa"/>
+          </w:tcPr>
+          <w:p>
+            <w:pPr>
+              <w:jc w:val="center"/>
+            </w:pPr>
+            <w:r>
+              <w:t>1</w:t>
+            </w:r>
+          </w:p>
+        </w:tc>
+        <w:tc>
+          <w:tcPr>
+            <w:tcW w:w="1291" w:type="dxa"/>
+          </w:tcPr>
+          <w:p>
+            <w:pPr>
+              <w:jc w:val="center"/>
+            </w:pPr>
+            <w:r>
+              <w:t>4</w:t>
+            </w:r>
+          </w:p>
+        </w:tc>
+        <w:tc>
+          <w:tcPr>
+            <w:tcW w:w="1177" w:type="dxa"/>
+          </w:tcPr>
+          <w:p>
+            <w:pPr>
+              <w:jc w:val="center"/>
+            </w:pPr>
+            <w:r>
+              <w:t>6</w:t>
+            </w:r>
+          </w:p>
+        </w:tc>
+        <w:tc>
+          <w:tcPr>
+            <w:tcW w:w="1977" w:type="dxa"/>
+          </w:tcPr>
+          <w:p>
+            <w:r>
+              <w:t>6 – 1 = 5</w:t>
+            </w:r>
+          </w:p>
+        </w:tc>
+        <w:tc>
+          <w:tcPr>
+            <w:tcW w:w="1557" w:type="dxa"/>
+          </w:tcPr>
+          <w:p>
+            <w:r>
+              <w:t>5 – 4 = 1</w:t>
+            </w:r>
+          </w:p>
+        </w:tc>
+      </w:tr>
+      <w:tr>
+        <w:tc>
+          <w:tcPr>
+            <w:tcW w:w="1345" w:type="dxa"/>
+          </w:tcPr>
+          <w:p>
+            <w:pPr>
+              <w:jc w:val="center"/>
+            </w:pPr>
+            <w:r>
+              <w:t>P3</w:t>
+            </w:r>
+          </w:p>
+        </w:tc>
+        <w:tc>
+          <w:tcPr>
+            <w:tcW w:w="1672" w:type="dxa"/>
+          </w:tcPr>
+          <w:p>
+            <w:pPr>
+              <w:jc w:val="center"/>
+            </w:pPr>
+            <w:r>
+              <w:t>4</w:t>
+            </w:r>
+          </w:p>
+        </w:tc>
+        <w:tc>
+          <w:tcPr>
+            <w:tcW w:w="1291" w:type="dxa"/>
+          </w:tcPr>
+          <w:p>
+            <w:pPr>
+              <w:jc w:val="center"/>
+            </w:pPr>
+            <w:r>
+              <w:t>2</w:t>
+            </w:r>
+          </w:p>
+        </w:tc>
+        <w:tc>
+          <w:tcPr>
+            <w:tcW w:w="1177" w:type="dxa"/>
+          </w:tcPr>
+          <w:p>
+            <w:pPr>
+              <w:jc w:val="center"/>
+            </w:pPr>
+            <w:r>
+              <w:t>8</w:t>
+            </w:r>
+          </w:p>
+        </w:tc>
+        <w:tc>
+          <w:tcPr>
+            <w:tcW w:w="1977" w:type="dxa"/>
+          </w:tcPr>
+          <w:p>
+            <w:r>
+              <w:t>8 – 4 = 4</w:t>
+            </w:r>
+          </w:p>
+        </w:tc>
+        <w:tc>
+          <w:tcPr>
+            <w:tcW w:w="1557" w:type="dxa"/>
+          </w:tcPr>
+          <w:p>
+            <w:r>
+              <w:t>4 – 2 = 2</w:t>
+            </w:r>
+          </w:p>
+        </w:tc>
+      </w:tr>
+      <w:tr>
+        <w:tc>
+          <w:tcPr>
+            <w:tcW w:w="1345" w:type="dxa"/>
+          </w:tcPr>
+          <w:p>
+            <w:pPr>
+              <w:jc w:val="center"/>
+            </w:pPr>
+            <w:r>
+              <w:t>P4</w:t>
+            </w:r>
+          </w:p>
+        </w:tc>
+        <w:tc>
+          <w:tcPr>
+            <w:tcW w:w="1672" w:type="dxa"/>
+          </w:tcPr>
+          <w:p>
+            <w:pPr>
+              <w:jc w:val="center"/>
+            </w:pPr>
+            <w:r>
+              <w:t>0</w:t>
+            </w:r>
+          </w:p>
+        </w:tc>
+        <w:tc>
+          <w:tcPr>
+            <w:tcW w:w="1291" w:type="dxa"/>
+          </w:tcPr>
+          <w:p>
+            <w:pPr>
+              <w:jc w:val="center"/>
+            </w:pPr>
+            <w:r>
+              <w:t>6</w:t>
+            </w:r>
+          </w:p>
+        </w:tc>
+        <w:tc>
+          <w:tcPr>
+            <w:tcW w:w="1177" w:type="dxa"/>
+          </w:tcPr>
+          <w:p>
+            <w:pPr>
+              <w:jc w:val="center"/>
+            </w:pPr>
+            <w:r>
+              <w:t>16</w:t>
+            </w:r>
+          </w:p>
+        </w:tc>
+        <w:tc>
+          <w:tcPr>
+            <w:tcW w:w="1977" w:type="dxa"/>
+          </w:tcPr>
+          <w:p>
+            <w:r>
+              <w:t>16 – 0 = 16</w:t>
+            </w:r>
+          </w:p>
+        </w:tc>
+        <w:tc>
+          <w:tcPr>
+            <w:tcW w:w="1557" w:type="dxa"/>
+          </w:tcPr>
+          <w:p>
+            <w:r>
+              <w:t>16 – 6 = 10</w:t>
+            </w:r>
+          </w:p>
+        </w:tc>
+      </w:tr>
+      <w:tr>
+        <w:tc>
+          <w:tcPr>
+            <w:tcW w:w="1345" w:type="dxa"/>
+          </w:tcPr>
+          <w:p>
+            <w:pPr>
+              <w:jc w:val="center"/>
+            </w:pPr>
+            <w:r>
+              <w:t>P5</w:t>
+            </w:r>
+          </w:p>
+        </w:tc>
+        <w:tc>
+          <w:tcPr>
+            <w:tcW w:w="1672" w:type="dxa"/>
+          </w:tcPr>
+          <w:p>
+            <w:pPr>
+              <w:jc w:val="center"/>
+            </w:pPr>
+            <w:r>
+              <w:t>2</w:t>
+            </w:r>
+          </w:p>
+        </w:tc>
+        <w:tc>
+          <w:tcPr>
+            <w:tcW w:w="1291" w:type="dxa"/>
+          </w:tcPr>
+          <w:p>
+            <w:pPr>
+              <w:jc w:val="center"/>
+            </w:pPr>
+            <w:r>
+              <w:t>3</w:t>
+            </w:r>
+          </w:p>
+        </w:tc>
+        <w:tc>
+          <w:tcPr>
+            <w:tcW w:w="1177" w:type="dxa"/>
+          </w:tcPr>
+          <w:p>
+            <w:pPr>
+              <w:jc w:val="center"/>
+            </w:pPr>
+            <w:r>
+              <w:t>11</w:t>
+            </w:r>
+          </w:p>
+        </w:tc>
+        <w:tc>
+          <w:tcPr>
+            <w:tcW w:w="1977" w:type="dxa"/>
+          </w:tcPr>
+          <w:p>
+            <w:r>
+              <w:t>11 – 2 = 9</w:t>
+            </w:r>
+          </w:p>
+        </w:tc>
+        <w:tc>
+          <w:tcPr>
+            <w:tcW w:w="1557" w:type="dxa"/>
+          </w:tcPr>
+          <w:p>
+            <w:r>
+              <w:t>9 – 3 = 6</w:t>
+            </w:r>
+          </w:p>
+        </w:tc>
+      </w:tr>
+    </w:tbl>
+    <w:p/>
     <w:p>
       <w:r>
-        <w:t>----</w:t>
+        <w:t>Average Turn Around time = ( 1 + 5 + 4 + 16 + 9 ) / 5 = 35 / 5 = 7 unit</w:t>
       </w:r>
     </w:p>
     <w:p>
       <w:r>
-        <w:br w:type="page"/>
+        <w:t>Average Waiting time</w:t>
+      </w:r>
+      <w:r>
+        <w:tab/>
+        <w:t>= ( 0  + 1 + 2 + 10 + 6) / 5 = 19 / 5 = 3.8 unit</w:t>
       </w:r>
     </w:p>
     <w:p>
-      <w:r>
-        <w:lastRenderedPageBreak/>
-        <w:t>Problem-03-(S</w:t>
-      </w:r>
-      <w:r>
-        <w:t>JF</w:t>
-      </w:r>
-      <w:r>
-        <w:t>):</w:t>
-      </w:r>
-    </w:p>
-    <w:p>
-      <w:r>
-        <w:rPr>
-          <w:noProof/>
-        </w:rPr>
+      <w:pPr>
+        <w:jc w:val="center"/>
+      </w:pPr>
+      <w:r>
         <w:drawing>
-          <wp:inline distT="0" distB="0" distL="0" distR="0" wp14:anchorId="1F0AB870" wp14:editId="367DEC8D">
-            <wp:extent cx="5733415" cy="3225165"/>
-            <wp:effectExtent l="0" t="0" r="635" b="0"/>
-            <wp:docPr id="1627337299" name="Picture 1"/>
+          <wp:inline distT="0" distB="0" distL="0" distR="0" wp14:anchorId="1370A454" wp14:editId="7A35EBDE">
+            <wp:extent cx="5795826" cy="3260272"/>
+            <wp:effectExtent l="0" t="0" r="0" b="0"/>
+            <wp:docPr id="1865986555" name="Picture 1"/>
             <wp:cNvGraphicFramePr>
               <a:graphicFrameLocks xmlns:a="http://schemas.openxmlformats.org/drawingml/2006/main" noChangeAspect="1"/>
             </wp:cNvGraphicFramePr>
@@ -666,11 +1356,793 @@
               <a:graphicData uri="http://schemas.openxmlformats.org/drawingml/2006/picture">
                 <pic:pic xmlns:pic="http://schemas.openxmlformats.org/drawingml/2006/picture">
                   <pic:nvPicPr>
-                    <pic:cNvPr id="1627337299" name=""/>
+                    <pic:cNvPr id="1865986555" name=""/>
                     <pic:cNvPicPr/>
                   </pic:nvPicPr>
                   <pic:blipFill>
-                    <a:blip r:embed="rId8"/>
+                    <a:blip r:embed="rId9"/>
+                    <a:stretch>
+                      <a:fillRect/>
+                    </a:stretch>
+                  </pic:blipFill>
+                  <pic:spPr>
+                    <a:xfrm>
+                      <a:off x="0" y="0"/>
+                      <a:ext cx="5824499" cy="3276401"/>
+                    </a:xfrm>
+                    <a:prstGeom prst="rect">
+                      <a:avLst/>
+                    </a:prstGeom>
+                  </pic:spPr>
+                </pic:pic>
+              </a:graphicData>
+            </a:graphic>
+          </wp:inline>
+        </w:drawing>
+      </w:r>
+    </w:p>
+    <w:p>
+      <w:r>
+        <w:t>----</w:t>
+      </w:r>
+      <w:r>
+        <w:br w:type="page"/>
+      </w:r>
+    </w:p>
+    <w:p>
+      <w:r>
+        <w:lastRenderedPageBreak/>
+        <w:t>Problem-03-(</w:t>
+      </w:r>
+      <w:r>
+        <w:t>SRTF</w:t>
+      </w:r>
+      <w:r>
+        <w:t>):</w:t>
+      </w:r>
+    </w:p>
+    <w:p>
+      <w:pPr>
+        <w:jc w:val="center"/>
+      </w:pPr>
+      <w:r>
+        <w:drawing>
+          <wp:inline distT="0" distB="0" distL="0" distR="0" wp14:anchorId="569D3365" wp14:editId="7EE66DC5">
+            <wp:extent cx="3020786" cy="2758109"/>
+            <wp:effectExtent l="0" t="0" r="8255" b="4445"/>
+            <wp:docPr id="619634800" name="Picture 1"/>
+            <wp:cNvGraphicFramePr>
+              <a:graphicFrameLocks xmlns:a="http://schemas.openxmlformats.org/drawingml/2006/main" noChangeAspect="1"/>
+            </wp:cNvGraphicFramePr>
+            <a:graphic xmlns:a="http://schemas.openxmlformats.org/drawingml/2006/main">
+              <a:graphicData uri="http://schemas.openxmlformats.org/drawingml/2006/picture">
+                <pic:pic xmlns:pic="http://schemas.openxmlformats.org/drawingml/2006/picture">
+                  <pic:nvPicPr>
+                    <pic:cNvPr id="619634800" name=""/>
+                    <pic:cNvPicPr/>
+                  </pic:nvPicPr>
+                  <pic:blipFill>
+                    <a:blip r:embed="rId10"/>
+                    <a:stretch>
+                      <a:fillRect/>
+                    </a:stretch>
+                  </pic:blipFill>
+                  <pic:spPr>
+                    <a:xfrm>
+                      <a:off x="0" y="0"/>
+                      <a:ext cx="3023957" cy="2761004"/>
+                    </a:xfrm>
+                    <a:prstGeom prst="rect">
+                      <a:avLst/>
+                    </a:prstGeom>
+                  </pic:spPr>
+                </pic:pic>
+              </a:graphicData>
+            </a:graphic>
+          </wp:inline>
+        </w:drawing>
+      </w:r>
+    </w:p>
+    <w:p>
+      <w:r>
+        <w:drawing>
+          <wp:inline distT="0" distB="0" distL="0" distR="0" wp14:anchorId="7E86F29A" wp14:editId="4317DD5A">
+            <wp:extent cx="5733415" cy="648335"/>
+            <wp:effectExtent l="0" t="0" r="635" b="0"/>
+            <wp:docPr id="591328590" name="Picture 3"/>
+            <wp:cNvGraphicFramePr>
+              <a:graphicFrameLocks xmlns:a="http://schemas.openxmlformats.org/drawingml/2006/main" noChangeAspect="1"/>
+            </wp:cNvGraphicFramePr>
+            <a:graphic xmlns:a="http://schemas.openxmlformats.org/drawingml/2006/main">
+              <a:graphicData uri="http://schemas.openxmlformats.org/drawingml/2006/picture">
+                <pic:pic xmlns:pic="http://schemas.openxmlformats.org/drawingml/2006/picture">
+                  <pic:nvPicPr>
+                    <pic:cNvPr id="0" name="Picture 3"/>
+                    <pic:cNvPicPr>
+                      <a:picLocks noChangeAspect="1" noChangeArrowheads="1"/>
+                    </pic:cNvPicPr>
+                  </pic:nvPicPr>
+                  <pic:blipFill>
+                    <a:blip r:embed="rId11" cstate="print">
+                      <a:extLst>
+                        <a:ext uri="{28A0092B-C50C-407E-A947-70E740481C1C}">
+                          <a14:useLocalDpi xmlns:a14="http://schemas.microsoft.com/office/drawing/2010/main" val="0"/>
+                        </a:ext>
+                      </a:extLst>
+                    </a:blip>
+                    <a:srcRect/>
+                    <a:stretch>
+                      <a:fillRect/>
+                    </a:stretch>
+                  </pic:blipFill>
+                  <pic:spPr bwMode="auto">
+                    <a:xfrm>
+                      <a:off x="0" y="0"/>
+                      <a:ext cx="5733415" cy="648335"/>
+                    </a:xfrm>
+                    <a:prstGeom prst="rect">
+                      <a:avLst/>
+                    </a:prstGeom>
+                    <a:noFill/>
+                    <a:ln>
+                      <a:noFill/>
+                    </a:ln>
+                  </pic:spPr>
+                </pic:pic>
+              </a:graphicData>
+            </a:graphic>
+          </wp:inline>
+        </w:drawing>
+      </w:r>
+    </w:p>
+    <w:tbl>
+      <w:tblPr>
+        <w:tblStyle w:val="TableGrid"/>
+        <w:tblW w:w="0" w:type="auto"/>
+        <w:tblLook w:val="04A0" w:firstRow="1" w:lastRow="0" w:firstColumn="1" w:lastColumn="0" w:noHBand="0" w:noVBand="1"/>
+      </w:tblPr>
+      <w:tblGrid>
+        <w:gridCol w:w="1525"/>
+        <w:gridCol w:w="1492"/>
+        <w:gridCol w:w="1291"/>
+        <w:gridCol w:w="1087"/>
+        <w:gridCol w:w="2067"/>
+        <w:gridCol w:w="1557"/>
+      </w:tblGrid>
+      <w:tr>
+        <w:trPr>
+          <w:trHeight w:val="179"/>
+        </w:trPr>
+        <w:tc>
+          <w:tcPr>
+            <w:tcW w:w="1525" w:type="dxa"/>
+          </w:tcPr>
+          <w:p>
+            <w:pPr>
+              <w:jc w:val="center"/>
+            </w:pPr>
+            <w:r>
+              <w:t>Process ID</w:t>
+            </w:r>
+          </w:p>
+        </w:tc>
+        <w:tc>
+          <w:tcPr>
+            <w:tcW w:w="1492" w:type="dxa"/>
+          </w:tcPr>
+          <w:p>
+            <w:pPr>
+              <w:jc w:val="center"/>
+            </w:pPr>
+            <w:r>
+              <w:t>Arrival time</w:t>
+            </w:r>
+          </w:p>
+        </w:tc>
+        <w:tc>
+          <w:tcPr>
+            <w:tcW w:w="1291" w:type="dxa"/>
+          </w:tcPr>
+          <w:p>
+            <w:pPr>
+              <w:jc w:val="center"/>
+            </w:pPr>
+            <w:r>
+              <w:t>Burst time</w:t>
+            </w:r>
+          </w:p>
+        </w:tc>
+        <w:tc>
+          <w:tcPr>
+            <w:tcW w:w="1087" w:type="dxa"/>
+          </w:tcPr>
+          <w:p>
+            <w:pPr>
+              <w:jc w:val="center"/>
+            </w:pPr>
+            <w:r>
+              <w:t>Exit time</w:t>
+            </w:r>
+          </w:p>
+        </w:tc>
+        <w:tc>
+          <w:tcPr>
+            <w:tcW w:w="2067" w:type="dxa"/>
+          </w:tcPr>
+          <w:p>
+            <w:pPr>
+              <w:jc w:val="center"/>
+            </w:pPr>
+            <w:r>
+              <w:t>Turn Around time</w:t>
+            </w:r>
+          </w:p>
+        </w:tc>
+        <w:tc>
+          <w:tcPr>
+            <w:tcW w:w="1557" w:type="dxa"/>
+          </w:tcPr>
+          <w:p>
+            <w:pPr>
+              <w:jc w:val="center"/>
+            </w:pPr>
+            <w:r>
+              <w:t>Waiting time</w:t>
+            </w:r>
+          </w:p>
+        </w:tc>
+      </w:tr>
+      <w:tr>
+        <w:tc>
+          <w:tcPr>
+            <w:tcW w:w="1525" w:type="dxa"/>
+          </w:tcPr>
+          <w:p>
+            <w:pPr>
+              <w:jc w:val="center"/>
+            </w:pPr>
+            <w:r>
+              <w:t>P1</w:t>
+            </w:r>
+          </w:p>
+        </w:tc>
+        <w:tc>
+          <w:tcPr>
+            <w:tcW w:w="1492" w:type="dxa"/>
+          </w:tcPr>
+          <w:p>
+            <w:pPr>
+              <w:jc w:val="center"/>
+            </w:pPr>
+            <w:r>
+              <w:t>0</w:t>
+            </w:r>
+          </w:p>
+        </w:tc>
+        <w:tc>
+          <w:tcPr>
+            <w:tcW w:w="1291" w:type="dxa"/>
+          </w:tcPr>
+          <w:p>
+            <w:pPr>
+              <w:jc w:val="center"/>
+            </w:pPr>
+            <w:r>
+              <w:t>7</w:t>
+            </w:r>
+          </w:p>
+        </w:tc>
+        <w:tc>
+          <w:tcPr>
+            <w:tcW w:w="1087" w:type="dxa"/>
+          </w:tcPr>
+          <w:p>
+            <w:pPr>
+              <w:jc w:val="center"/>
+            </w:pPr>
+            <w:r>
+              <w:t>19</w:t>
+            </w:r>
+          </w:p>
+        </w:tc>
+        <w:tc>
+          <w:tcPr>
+            <w:tcW w:w="2067" w:type="dxa"/>
+          </w:tcPr>
+          <w:p>
+            <w:r>
+              <w:t>19</w:t>
+            </w:r>
+            <w:r>
+              <w:t xml:space="preserve"> – 0 = 19</w:t>
+            </w:r>
+          </w:p>
+        </w:tc>
+        <w:tc>
+          <w:tcPr>
+            <w:tcW w:w="1557" w:type="dxa"/>
+          </w:tcPr>
+          <w:p>
+            <w:r>
+              <w:t>19 – 7 = 12</w:t>
+            </w:r>
+          </w:p>
+        </w:tc>
+      </w:tr>
+      <w:tr>
+        <w:tc>
+          <w:tcPr>
+            <w:tcW w:w="1525" w:type="dxa"/>
+          </w:tcPr>
+          <w:p>
+            <w:pPr>
+              <w:jc w:val="center"/>
+            </w:pPr>
+            <w:r>
+              <w:t>P2</w:t>
+            </w:r>
+          </w:p>
+        </w:tc>
+        <w:tc>
+          <w:tcPr>
+            <w:tcW w:w="1492" w:type="dxa"/>
+          </w:tcPr>
+          <w:p>
+            <w:pPr>
+              <w:jc w:val="center"/>
+            </w:pPr>
+            <w:r>
+              <w:t>1</w:t>
+            </w:r>
+          </w:p>
+        </w:tc>
+        <w:tc>
+          <w:tcPr>
+            <w:tcW w:w="1291" w:type="dxa"/>
+          </w:tcPr>
+          <w:p>
+            <w:pPr>
+              <w:jc w:val="center"/>
+            </w:pPr>
+            <w:r>
+              <w:t>5</w:t>
+            </w:r>
+          </w:p>
+        </w:tc>
+        <w:tc>
+          <w:tcPr>
+            <w:tcW w:w="1087" w:type="dxa"/>
+          </w:tcPr>
+          <w:p>
+            <w:pPr>
+              <w:jc w:val="center"/>
+            </w:pPr>
+            <w:r>
+              <w:t>13</w:t>
+            </w:r>
+          </w:p>
+        </w:tc>
+        <w:tc>
+          <w:tcPr>
+            <w:tcW w:w="2067" w:type="dxa"/>
+          </w:tcPr>
+          <w:p>
+            <w:r>
+              <w:t>13</w:t>
+            </w:r>
+            <w:r>
+              <w:t xml:space="preserve"> – 1 = 12</w:t>
+            </w:r>
+          </w:p>
+        </w:tc>
+        <w:tc>
+          <w:tcPr>
+            <w:tcW w:w="1557" w:type="dxa"/>
+          </w:tcPr>
+          <w:p>
+            <w:r>
+              <w:t>12 – 5 = 7</w:t>
+            </w:r>
+          </w:p>
+        </w:tc>
+      </w:tr>
+      <w:tr>
+        <w:tc>
+          <w:tcPr>
+            <w:tcW w:w="1525" w:type="dxa"/>
+          </w:tcPr>
+          <w:p>
+            <w:pPr>
+              <w:jc w:val="center"/>
+            </w:pPr>
+            <w:r>
+              <w:t>P3</w:t>
+            </w:r>
+          </w:p>
+        </w:tc>
+        <w:tc>
+          <w:tcPr>
+            <w:tcW w:w="1492" w:type="dxa"/>
+          </w:tcPr>
+          <w:p>
+            <w:pPr>
+              <w:jc w:val="center"/>
+            </w:pPr>
+            <w:r>
+              <w:t>2</w:t>
+            </w:r>
+          </w:p>
+        </w:tc>
+        <w:tc>
+          <w:tcPr>
+            <w:tcW w:w="1291" w:type="dxa"/>
+          </w:tcPr>
+          <w:p>
+            <w:pPr>
+              <w:jc w:val="center"/>
+            </w:pPr>
+            <w:r>
+              <w:t>3</w:t>
+            </w:r>
+          </w:p>
+        </w:tc>
+        <w:tc>
+          <w:tcPr>
+            <w:tcW w:w="1087" w:type="dxa"/>
+          </w:tcPr>
+          <w:p>
+            <w:pPr>
+              <w:jc w:val="center"/>
+            </w:pPr>
+            <w:r>
+              <w:t>6</w:t>
+            </w:r>
+          </w:p>
+        </w:tc>
+        <w:tc>
+          <w:tcPr>
+            <w:tcW w:w="2067" w:type="dxa"/>
+          </w:tcPr>
+          <w:p>
+            <w:r>
+              <w:t>6</w:t>
+            </w:r>
+            <w:r>
+              <w:t xml:space="preserve"> – 2 = 4</w:t>
+            </w:r>
+          </w:p>
+        </w:tc>
+        <w:tc>
+          <w:tcPr>
+            <w:tcW w:w="1557" w:type="dxa"/>
+          </w:tcPr>
+          <w:p>
+            <w:r>
+              <w:t>4 – 3 = 1</w:t>
+            </w:r>
+          </w:p>
+        </w:tc>
+      </w:tr>
+      <w:tr>
+        <w:tc>
+          <w:tcPr>
+            <w:tcW w:w="1525" w:type="dxa"/>
+          </w:tcPr>
+          <w:p>
+            <w:pPr>
+              <w:jc w:val="center"/>
+            </w:pPr>
+            <w:r>
+              <w:t>P4</w:t>
+            </w:r>
+          </w:p>
+        </w:tc>
+        <w:tc>
+          <w:tcPr>
+            <w:tcW w:w="1492" w:type="dxa"/>
+          </w:tcPr>
+          <w:p>
+            <w:pPr>
+              <w:jc w:val="center"/>
+            </w:pPr>
+            <w:r>
+              <w:t>3</w:t>
+            </w:r>
+          </w:p>
+        </w:tc>
+        <w:tc>
+          <w:tcPr>
+            <w:tcW w:w="1291" w:type="dxa"/>
+          </w:tcPr>
+          <w:p>
+            <w:pPr>
+              <w:jc w:val="center"/>
+            </w:pPr>
+            <w:r>
+              <w:t>1</w:t>
+            </w:r>
+          </w:p>
+        </w:tc>
+        <w:tc>
+          <w:tcPr>
+            <w:tcW w:w="1087" w:type="dxa"/>
+          </w:tcPr>
+          <w:p>
+            <w:pPr>
+              <w:jc w:val="center"/>
+            </w:pPr>
+            <w:r>
+              <w:t>4</w:t>
+            </w:r>
+          </w:p>
+        </w:tc>
+        <w:tc>
+          <w:tcPr>
+            <w:tcW w:w="2067" w:type="dxa"/>
+          </w:tcPr>
+          <w:p>
+            <w:r>
+              <w:t>4</w:t>
+            </w:r>
+            <w:r>
+              <w:t xml:space="preserve"> – 3 = 1</w:t>
+            </w:r>
+          </w:p>
+        </w:tc>
+        <w:tc>
+          <w:tcPr>
+            <w:tcW w:w="1557" w:type="dxa"/>
+          </w:tcPr>
+          <w:p>
+            <w:r>
+              <w:t>1 – 1 = 0</w:t>
+            </w:r>
+          </w:p>
+        </w:tc>
+      </w:tr>
+      <w:tr>
+        <w:tc>
+          <w:tcPr>
+            <w:tcW w:w="1525" w:type="dxa"/>
+          </w:tcPr>
+          <w:p>
+            <w:pPr>
+              <w:jc w:val="center"/>
+            </w:pPr>
+            <w:r>
+              <w:t>P5</w:t>
+            </w:r>
+          </w:p>
+        </w:tc>
+        <w:tc>
+          <w:tcPr>
+            <w:tcW w:w="1492" w:type="dxa"/>
+          </w:tcPr>
+          <w:p>
+            <w:pPr>
+              <w:jc w:val="center"/>
+            </w:pPr>
+            <w:r>
+              <w:t>4</w:t>
+            </w:r>
+          </w:p>
+        </w:tc>
+        <w:tc>
+          <w:tcPr>
+            <w:tcW w:w="1291" w:type="dxa"/>
+          </w:tcPr>
+          <w:p>
+            <w:pPr>
+              <w:jc w:val="center"/>
+            </w:pPr>
+            <w:r>
+              <w:t>2</w:t>
+            </w:r>
+          </w:p>
+        </w:tc>
+        <w:tc>
+          <w:tcPr>
+            <w:tcW w:w="1087" w:type="dxa"/>
+          </w:tcPr>
+          <w:p>
+            <w:pPr>
+              <w:jc w:val="center"/>
+            </w:pPr>
+            <w:r>
+              <w:t>9</w:t>
+            </w:r>
+          </w:p>
+        </w:tc>
+        <w:tc>
+          <w:tcPr>
+            <w:tcW w:w="2067" w:type="dxa"/>
+          </w:tcPr>
+          <w:p>
+            <w:r>
+              <w:t>9</w:t>
+            </w:r>
+            <w:r>
+              <w:t xml:space="preserve"> – 4 = 5</w:t>
+            </w:r>
+          </w:p>
+        </w:tc>
+        <w:tc>
+          <w:tcPr>
+            <w:tcW w:w="1557" w:type="dxa"/>
+          </w:tcPr>
+          <w:p>
+            <w:r>
+              <w:t>5 – 2 = 3</w:t>
+            </w:r>
+          </w:p>
+        </w:tc>
+      </w:tr>
+      <w:tr>
+        <w:tc>
+          <w:tcPr>
+            <w:tcW w:w="1525" w:type="dxa"/>
+          </w:tcPr>
+          <w:p>
+            <w:pPr>
+              <w:jc w:val="center"/>
+            </w:pPr>
+            <w:r>
+              <w:t>P6</w:t>
+            </w:r>
+          </w:p>
+        </w:tc>
+        <w:tc>
+          <w:tcPr>
+            <w:tcW w:w="1492" w:type="dxa"/>
+          </w:tcPr>
+          <w:p>
+            <w:pPr>
+              <w:jc w:val="center"/>
+            </w:pPr>
+            <w:r>
+              <w:t>5</w:t>
+            </w:r>
+          </w:p>
+        </w:tc>
+        <w:tc>
+          <w:tcPr>
+            <w:tcW w:w="1291" w:type="dxa"/>
+          </w:tcPr>
+          <w:p>
+            <w:pPr>
+              <w:jc w:val="center"/>
+            </w:pPr>
+            <w:r>
+              <w:t>1</w:t>
+            </w:r>
+          </w:p>
+        </w:tc>
+        <w:tc>
+          <w:tcPr>
+            <w:tcW w:w="1087" w:type="dxa"/>
+          </w:tcPr>
+          <w:p>
+            <w:pPr>
+              <w:jc w:val="center"/>
+            </w:pPr>
+            <w:r>
+              <w:t>7</w:t>
+            </w:r>
+          </w:p>
+        </w:tc>
+        <w:tc>
+          <w:tcPr>
+            <w:tcW w:w="2067" w:type="dxa"/>
+          </w:tcPr>
+          <w:p>
+            <w:r>
+              <w:t>7</w:t>
+            </w:r>
+            <w:r>
+              <w:t xml:space="preserve"> – 5 = 2</w:t>
+            </w:r>
+          </w:p>
+        </w:tc>
+        <w:tc>
+          <w:tcPr>
+            <w:tcW w:w="1557" w:type="dxa"/>
+          </w:tcPr>
+          <w:p>
+            <w:r>
+              <w:t>2 – 1 = 1</w:t>
+            </w:r>
+          </w:p>
+        </w:tc>
+      </w:tr>
+    </w:tbl>
+    <w:p/>
+    <w:p>
+      <w:r>
+        <w:t xml:space="preserve">Average Turn Around time = ( </w:t>
+      </w:r>
+      <w:r>
+        <w:t>19  + 12 + 4 + 1 + 5 + 2</w:t>
+      </w:r>
+      <w:r>
+        <w:t xml:space="preserve"> ) / </w:t>
+      </w:r>
+      <w:r>
+        <w:t>6</w:t>
+      </w:r>
+      <w:r>
+        <w:t xml:space="preserve"> = </w:t>
+      </w:r>
+      <w:r>
+        <w:t>43</w:t>
+      </w:r>
+      <w:r>
+        <w:t xml:space="preserve"> / 5 = </w:t>
+      </w:r>
+      <w:r>
+        <w:t>7.1667</w:t>
+      </w:r>
+      <w:r>
+        <w:t xml:space="preserve"> unit</w:t>
+      </w:r>
+    </w:p>
+    <w:p>
+      <w:r>
+        <w:t>Average Waiting time</w:t>
+      </w:r>
+      <w:r>
+        <w:tab/>
+        <w:t xml:space="preserve">= ( </w:t>
+      </w:r>
+      <w:r>
+        <w:t>12 + 7 + 1 + 0 + 3 + 1</w:t>
+      </w:r>
+      <w:r>
+        <w:t xml:space="preserve">) / </w:t>
+      </w:r>
+      <w:r>
+        <w:t>6</w:t>
+      </w:r>
+      <w:r>
+        <w:t xml:space="preserve"> = </w:t>
+      </w:r>
+      <w:r>
+        <w:t>24</w:t>
+      </w:r>
+      <w:r>
+        <w:t xml:space="preserve"> / </w:t>
+      </w:r>
+      <w:r>
+        <w:t>6</w:t>
+      </w:r>
+      <w:r>
+        <w:t xml:space="preserve"> = </w:t>
+      </w:r>
+      <w:r>
+        <w:t>4</w:t>
+      </w:r>
+      <w:r>
+        <w:t xml:space="preserve"> unit</w:t>
+      </w:r>
+    </w:p>
+    <w:p>
+      <w:r>
+        <w:drawing>
+          <wp:inline distT="0" distB="0" distL="0" distR="0" wp14:anchorId="551C957F" wp14:editId="072EE508">
+            <wp:extent cx="5733415" cy="3225165"/>
+            <wp:effectExtent l="0" t="0" r="635" b="0"/>
+            <wp:docPr id="600900298" name="Picture 1"/>
+            <wp:cNvGraphicFramePr>
+              <a:graphicFrameLocks xmlns:a="http://schemas.openxmlformats.org/drawingml/2006/main" noChangeAspect="1"/>
+            </wp:cNvGraphicFramePr>
+            <a:graphic xmlns:a="http://schemas.openxmlformats.org/drawingml/2006/main">
+              <a:graphicData uri="http://schemas.openxmlformats.org/drawingml/2006/picture">
+                <pic:pic xmlns:pic="http://schemas.openxmlformats.org/drawingml/2006/picture">
+                  <pic:nvPicPr>
+                    <pic:cNvPr id="600900298" name=""/>
+                    <pic:cNvPicPr/>
+                  </pic:nvPicPr>
+                  <pic:blipFill>
+                    <a:blip r:embed="rId12"/>
                     <a:stretch>
                       <a:fillRect/>
                     </a:stretch>
@@ -693,9 +2165,1157 @@
     </w:p>
     <w:p>
       <w:r>
-        <w:t>Problem-03-(SJF):</w:t>
+        <w:t>---</w:t>
       </w:r>
     </w:p>
+    <w:p>
+      <w:r>
+        <w:br w:type="page"/>
+      </w:r>
+    </w:p>
+    <w:p>
+      <w:r>
+        <w:lastRenderedPageBreak/>
+        <w:t>Problem-0</w:t>
+      </w:r>
+      <w:r>
+        <w:t>4</w:t>
+      </w:r>
+      <w:r>
+        <w:t>-(SRTF):</w:t>
+      </w:r>
+    </w:p>
+    <w:p>
+      <w:pPr>
+        <w:jc w:val="center"/>
+      </w:pPr>
+      <w:r>
+        <w:drawing>
+          <wp:inline distT="0" distB="0" distL="0" distR="0" wp14:anchorId="12629259" wp14:editId="426E4D7E">
+            <wp:extent cx="3503023" cy="2188805"/>
+            <wp:effectExtent l="0" t="0" r="2540" b="2540"/>
+            <wp:docPr id="50318912" name="Picture 1"/>
+            <wp:cNvGraphicFramePr>
+              <a:graphicFrameLocks xmlns:a="http://schemas.openxmlformats.org/drawingml/2006/main" noChangeAspect="1"/>
+            </wp:cNvGraphicFramePr>
+            <a:graphic xmlns:a="http://schemas.openxmlformats.org/drawingml/2006/main">
+              <a:graphicData uri="http://schemas.openxmlformats.org/drawingml/2006/picture">
+                <pic:pic xmlns:pic="http://schemas.openxmlformats.org/drawingml/2006/picture">
+                  <pic:nvPicPr>
+                    <pic:cNvPr id="50318912" name=""/>
+                    <pic:cNvPicPr/>
+                  </pic:nvPicPr>
+                  <pic:blipFill>
+                    <a:blip r:embed="rId13"/>
+                    <a:stretch>
+                      <a:fillRect/>
+                    </a:stretch>
+                  </pic:blipFill>
+                  <pic:spPr>
+                    <a:xfrm>
+                      <a:off x="0" y="0"/>
+                      <a:ext cx="3505752" cy="2190510"/>
+                    </a:xfrm>
+                    <a:prstGeom prst="rect">
+                      <a:avLst/>
+                    </a:prstGeom>
+                  </pic:spPr>
+                </pic:pic>
+              </a:graphicData>
+            </a:graphic>
+          </wp:inline>
+        </w:drawing>
+      </w:r>
+    </w:p>
+    <w:p>
+      <w:r>
+        <w:drawing>
+          <wp:inline distT="0" distB="0" distL="0" distR="0" wp14:anchorId="626585CF" wp14:editId="13091926">
+            <wp:extent cx="5733415" cy="384810"/>
+            <wp:effectExtent l="0" t="0" r="635" b="0"/>
+            <wp:docPr id="441500319" name="Picture 4"/>
+            <wp:cNvGraphicFramePr>
+              <a:graphicFrameLocks xmlns:a="http://schemas.openxmlformats.org/drawingml/2006/main" noChangeAspect="1"/>
+            </wp:cNvGraphicFramePr>
+            <a:graphic xmlns:a="http://schemas.openxmlformats.org/drawingml/2006/main">
+              <a:graphicData uri="http://schemas.openxmlformats.org/drawingml/2006/picture">
+                <pic:pic xmlns:pic="http://schemas.openxmlformats.org/drawingml/2006/picture">
+                  <pic:nvPicPr>
+                    <pic:cNvPr id="0" name="Picture 4"/>
+                    <pic:cNvPicPr>
+                      <a:picLocks noChangeAspect="1" noChangeArrowheads="1"/>
+                    </pic:cNvPicPr>
+                  </pic:nvPicPr>
+                  <pic:blipFill>
+                    <a:blip r:embed="rId14" cstate="print">
+                      <a:extLst>
+                        <a:ext uri="{28A0092B-C50C-407E-A947-70E740481C1C}">
+                          <a14:useLocalDpi xmlns:a14="http://schemas.microsoft.com/office/drawing/2010/main" val="0"/>
+                        </a:ext>
+                      </a:extLst>
+                    </a:blip>
+                    <a:srcRect/>
+                    <a:stretch>
+                      <a:fillRect/>
+                    </a:stretch>
+                  </pic:blipFill>
+                  <pic:spPr bwMode="auto">
+                    <a:xfrm>
+                      <a:off x="0" y="0"/>
+                      <a:ext cx="5733415" cy="384810"/>
+                    </a:xfrm>
+                    <a:prstGeom prst="rect">
+                      <a:avLst/>
+                    </a:prstGeom>
+                    <a:noFill/>
+                    <a:ln>
+                      <a:noFill/>
+                    </a:ln>
+                  </pic:spPr>
+                </pic:pic>
+              </a:graphicData>
+            </a:graphic>
+          </wp:inline>
+        </w:drawing>
+      </w:r>
+    </w:p>
+    <w:p/>
+    <w:tbl>
+      <w:tblPr>
+        <w:tblStyle w:val="TableGrid"/>
+        <w:tblW w:w="0" w:type="auto"/>
+        <w:tblLook w:val="04A0" w:firstRow="1" w:lastRow="0" w:firstColumn="1" w:lastColumn="0" w:noHBand="0" w:noVBand="1"/>
+      </w:tblPr>
+      <w:tblGrid>
+        <w:gridCol w:w="1345"/>
+        <w:gridCol w:w="1350"/>
+        <w:gridCol w:w="1613"/>
+        <w:gridCol w:w="1087"/>
+        <w:gridCol w:w="2067"/>
+        <w:gridCol w:w="1557"/>
+      </w:tblGrid>
+      <w:tr>
+        <w:tc>
+          <w:tcPr>
+            <w:tcW w:w="1345" w:type="dxa"/>
+          </w:tcPr>
+          <w:p>
+            <w:pPr>
+              <w:jc w:val="center"/>
+            </w:pPr>
+            <w:r>
+              <w:t>Process ID</w:t>
+            </w:r>
+          </w:p>
+        </w:tc>
+        <w:tc>
+          <w:tcPr>
+            <w:tcW w:w="1350" w:type="dxa"/>
+          </w:tcPr>
+          <w:p>
+            <w:pPr>
+              <w:jc w:val="center"/>
+            </w:pPr>
+            <w:r>
+              <w:t>Arrival time</w:t>
+            </w:r>
+          </w:p>
+        </w:tc>
+        <w:tc>
+          <w:tcPr>
+            <w:tcW w:w="1613" w:type="dxa"/>
+          </w:tcPr>
+          <w:p>
+            <w:pPr>
+              <w:jc w:val="center"/>
+            </w:pPr>
+            <w:r>
+              <w:t>Burst time</w:t>
+            </w:r>
+          </w:p>
+        </w:tc>
+        <w:tc>
+          <w:tcPr>
+            <w:tcW w:w="1087" w:type="dxa"/>
+          </w:tcPr>
+          <w:p>
+            <w:pPr>
+              <w:jc w:val="center"/>
+            </w:pPr>
+            <w:r>
+              <w:t>Exit time</w:t>
+            </w:r>
+          </w:p>
+        </w:tc>
+        <w:tc>
+          <w:tcPr>
+            <w:tcW w:w="2067" w:type="dxa"/>
+          </w:tcPr>
+          <w:p>
+            <w:pPr>
+              <w:jc w:val="center"/>
+            </w:pPr>
+            <w:r>
+              <w:t>Turn Around time</w:t>
+            </w:r>
+          </w:p>
+        </w:tc>
+        <w:tc>
+          <w:tcPr>
+            <w:tcW w:w="1557" w:type="dxa"/>
+          </w:tcPr>
+          <w:p>
+            <w:pPr>
+              <w:jc w:val="center"/>
+            </w:pPr>
+            <w:r>
+              <w:t>Waiting time</w:t>
+            </w:r>
+          </w:p>
+        </w:tc>
+      </w:tr>
+      <w:tr>
+        <w:tc>
+          <w:tcPr>
+            <w:tcW w:w="1345" w:type="dxa"/>
+          </w:tcPr>
+          <w:p>
+            <w:pPr>
+              <w:jc w:val="center"/>
+            </w:pPr>
+            <w:r>
+              <w:t>P1</w:t>
+            </w:r>
+          </w:p>
+        </w:tc>
+        <w:tc>
+          <w:tcPr>
+            <w:tcW w:w="1350" w:type="dxa"/>
+          </w:tcPr>
+          <w:p>
+            <w:pPr>
+              <w:jc w:val="center"/>
+            </w:pPr>
+            <w:r>
+              <w:t>0</w:t>
+            </w:r>
+          </w:p>
+        </w:tc>
+        <w:tc>
+          <w:tcPr>
+            <w:tcW w:w="1613" w:type="dxa"/>
+          </w:tcPr>
+          <w:p>
+            <w:pPr>
+              <w:jc w:val="center"/>
+            </w:pPr>
+            <w:r>
+              <w:t>9</w:t>
+            </w:r>
+          </w:p>
+        </w:tc>
+        <w:tc>
+          <w:tcPr>
+            <w:tcW w:w="1087" w:type="dxa"/>
+          </w:tcPr>
+          <w:p>
+            <w:pPr>
+              <w:jc w:val="center"/>
+            </w:pPr>
+            <w:r>
+              <w:t>13</w:t>
+            </w:r>
+          </w:p>
+        </w:tc>
+        <w:tc>
+          <w:tcPr>
+            <w:tcW w:w="2067" w:type="dxa"/>
+          </w:tcPr>
+          <w:p>
+            <w:r>
+              <w:t>13 – 0 = 13</w:t>
+            </w:r>
+          </w:p>
+        </w:tc>
+        <w:tc>
+          <w:tcPr>
+            <w:tcW w:w="1557" w:type="dxa"/>
+          </w:tcPr>
+          <w:p>
+            <w:r>
+              <w:t>13 – 9 = 4</w:t>
+            </w:r>
+          </w:p>
+        </w:tc>
+      </w:tr>
+      <w:tr>
+        <w:tc>
+          <w:tcPr>
+            <w:tcW w:w="1345" w:type="dxa"/>
+          </w:tcPr>
+          <w:p>
+            <w:pPr>
+              <w:jc w:val="center"/>
+            </w:pPr>
+            <w:r>
+              <w:t>P2</w:t>
+            </w:r>
+          </w:p>
+        </w:tc>
+        <w:tc>
+          <w:tcPr>
+            <w:tcW w:w="1350" w:type="dxa"/>
+          </w:tcPr>
+          <w:p>
+            <w:pPr>
+              <w:jc w:val="center"/>
+            </w:pPr>
+            <w:r>
+              <w:t>1</w:t>
+            </w:r>
+          </w:p>
+        </w:tc>
+        <w:tc>
+          <w:tcPr>
+            <w:tcW w:w="1613" w:type="dxa"/>
+          </w:tcPr>
+          <w:p>
+            <w:pPr>
+              <w:jc w:val="center"/>
+            </w:pPr>
+            <w:r>
+              <w:t>4</w:t>
+            </w:r>
+          </w:p>
+        </w:tc>
+        <w:tc>
+          <w:tcPr>
+            <w:tcW w:w="1087" w:type="dxa"/>
+          </w:tcPr>
+          <w:p>
+            <w:pPr>
+              <w:jc w:val="center"/>
+            </w:pPr>
+            <w:r>
+              <w:t>5</w:t>
+            </w:r>
+          </w:p>
+        </w:tc>
+        <w:tc>
+          <w:tcPr>
+            <w:tcW w:w="2067" w:type="dxa"/>
+          </w:tcPr>
+          <w:p>
+            <w:r>
+              <w:t>5 – 1 = 4</w:t>
+            </w:r>
+          </w:p>
+        </w:tc>
+        <w:tc>
+          <w:tcPr>
+            <w:tcW w:w="1557" w:type="dxa"/>
+          </w:tcPr>
+          <w:p>
+            <w:r>
+              <w:t>4 – 4 = 0</w:t>
+            </w:r>
+          </w:p>
+        </w:tc>
+      </w:tr>
+      <w:tr>
+        <w:tc>
+          <w:tcPr>
+            <w:tcW w:w="1345" w:type="dxa"/>
+          </w:tcPr>
+          <w:p>
+            <w:pPr>
+              <w:jc w:val="center"/>
+            </w:pPr>
+            <w:r>
+              <w:t>P3</w:t>
+            </w:r>
+          </w:p>
+        </w:tc>
+        <w:tc>
+          <w:tcPr>
+            <w:tcW w:w="1350" w:type="dxa"/>
+          </w:tcPr>
+          <w:p>
+            <w:pPr>
+              <w:jc w:val="center"/>
+            </w:pPr>
+            <w:r>
+              <w:t>2</w:t>
+            </w:r>
+          </w:p>
+        </w:tc>
+        <w:tc>
+          <w:tcPr>
+            <w:tcW w:w="1613" w:type="dxa"/>
+          </w:tcPr>
+          <w:p>
+            <w:pPr>
+              <w:jc w:val="center"/>
+            </w:pPr>
+            <w:r>
+              <w:t>9</w:t>
+            </w:r>
+          </w:p>
+        </w:tc>
+        <w:tc>
+          <w:tcPr>
+            <w:tcW w:w="1087" w:type="dxa"/>
+          </w:tcPr>
+          <w:p>
+            <w:pPr>
+              <w:jc w:val="center"/>
+            </w:pPr>
+            <w:r>
+              <w:t>22</w:t>
+            </w:r>
+          </w:p>
+        </w:tc>
+        <w:tc>
+          <w:tcPr>
+            <w:tcW w:w="2067" w:type="dxa"/>
+          </w:tcPr>
+          <w:p>
+            <w:r>
+              <w:t>22 – 2 = 20</w:t>
+            </w:r>
+          </w:p>
+        </w:tc>
+        <w:tc>
+          <w:tcPr>
+            <w:tcW w:w="1557" w:type="dxa"/>
+          </w:tcPr>
+          <w:p>
+            <w:r>
+              <w:t>20 – 9 = 11</w:t>
+            </w:r>
+          </w:p>
+        </w:tc>
+      </w:tr>
+    </w:tbl>
+    <w:p/>
+    <w:p>
+      <w:r>
+        <w:t xml:space="preserve">Average Turn Around time = ( </w:t>
+      </w:r>
+      <w:r>
+        <w:t>13 + 4 + 20</w:t>
+      </w:r>
+      <w:r>
+        <w:t xml:space="preserve"> ) / </w:t>
+      </w:r>
+      <w:r>
+        <w:t>3</w:t>
+      </w:r>
+      <w:r>
+        <w:t xml:space="preserve"> = </w:t>
+      </w:r>
+      <w:r>
+        <w:t>37</w:t>
+      </w:r>
+      <w:r>
+        <w:t xml:space="preserve"> /</w:t>
+      </w:r>
+      <w:r>
+        <w:t xml:space="preserve"> 3</w:t>
+      </w:r>
+      <w:r>
+        <w:t xml:space="preserve"> = </w:t>
+      </w:r>
+      <w:r>
+        <w:t>12.3333</w:t>
+      </w:r>
+      <w:r>
+        <w:t xml:space="preserve"> unit</w:t>
+      </w:r>
+    </w:p>
+    <w:p>
+      <w:r>
+        <w:t>Average Waiting time</w:t>
+      </w:r>
+      <w:r>
+        <w:tab/>
+        <w:t xml:space="preserve">= ( </w:t>
+      </w:r>
+      <w:r>
+        <w:t xml:space="preserve">4 + 0 + 11 </w:t>
+      </w:r>
+      <w:r>
+        <w:t xml:space="preserve">) / </w:t>
+      </w:r>
+      <w:r>
+        <w:t>3</w:t>
+      </w:r>
+      <w:r>
+        <w:t xml:space="preserve"> = </w:t>
+      </w:r>
+      <w:r>
+        <w:t>15</w:t>
+      </w:r>
+      <w:r>
+        <w:t xml:space="preserve"> / </w:t>
+      </w:r>
+      <w:r>
+        <w:t>3</w:t>
+      </w:r>
+      <w:r>
+        <w:t xml:space="preserve"> = </w:t>
+      </w:r>
+      <w:r>
+        <w:t>5</w:t>
+      </w:r>
+      <w:r>
+        <w:t xml:space="preserve"> unit</w:t>
+      </w:r>
+    </w:p>
+    <w:p/>
+    <w:p>
+      <w:r>
+        <w:drawing>
+          <wp:inline distT="0" distB="0" distL="0" distR="0" wp14:anchorId="54E7D113" wp14:editId="6A28968D">
+            <wp:extent cx="5733415" cy="3225165"/>
+            <wp:effectExtent l="0" t="0" r="635" b="0"/>
+            <wp:docPr id="1540717819" name="Picture 1"/>
+            <wp:cNvGraphicFramePr>
+              <a:graphicFrameLocks xmlns:a="http://schemas.openxmlformats.org/drawingml/2006/main" noChangeAspect="1"/>
+            </wp:cNvGraphicFramePr>
+            <a:graphic xmlns:a="http://schemas.openxmlformats.org/drawingml/2006/main">
+              <a:graphicData uri="http://schemas.openxmlformats.org/drawingml/2006/picture">
+                <pic:pic xmlns:pic="http://schemas.openxmlformats.org/drawingml/2006/picture">
+                  <pic:nvPicPr>
+                    <pic:cNvPr id="1540717819" name=""/>
+                    <pic:cNvPicPr/>
+                  </pic:nvPicPr>
+                  <pic:blipFill>
+                    <a:blip r:embed="rId15"/>
+                    <a:stretch>
+                      <a:fillRect/>
+                    </a:stretch>
+                  </pic:blipFill>
+                  <pic:spPr>
+                    <a:xfrm>
+                      <a:off x="0" y="0"/>
+                      <a:ext cx="5733415" cy="3225165"/>
+                    </a:xfrm>
+                    <a:prstGeom prst="rect">
+                      <a:avLst/>
+                    </a:prstGeom>
+                  </pic:spPr>
+                </pic:pic>
+              </a:graphicData>
+            </a:graphic>
+          </wp:inline>
+        </w:drawing>
+      </w:r>
+    </w:p>
+    <w:p>
+      <w:r>
+        <w:t>---</w:t>
+      </w:r>
+    </w:p>
+    <w:p>
+      <w:r>
+        <w:br w:type="page"/>
+      </w:r>
+    </w:p>
+    <w:p/>
+    <w:p>
+      <w:r>
+        <w:t>Problem-0</w:t>
+      </w:r>
+      <w:r>
+        <w:t>6</w:t>
+      </w:r>
+      <w:r>
+        <w:t>-(SRTF):</w:t>
+      </w:r>
+    </w:p>
+    <w:p>
+      <w:pPr>
+        <w:jc w:val="center"/>
+      </w:pPr>
+      <w:r>
+        <w:drawing>
+          <wp:inline distT="0" distB="0" distL="0" distR="0" wp14:anchorId="246842D2" wp14:editId="30757D47">
+            <wp:extent cx="3581400" cy="2464404"/>
+            <wp:effectExtent l="0" t="0" r="0" b="0"/>
+            <wp:docPr id="909302274" name="Picture 1"/>
+            <wp:cNvGraphicFramePr>
+              <a:graphicFrameLocks xmlns:a="http://schemas.openxmlformats.org/drawingml/2006/main" noChangeAspect="1"/>
+            </wp:cNvGraphicFramePr>
+            <a:graphic xmlns:a="http://schemas.openxmlformats.org/drawingml/2006/main">
+              <a:graphicData uri="http://schemas.openxmlformats.org/drawingml/2006/picture">
+                <pic:pic xmlns:pic="http://schemas.openxmlformats.org/drawingml/2006/picture">
+                  <pic:nvPicPr>
+                    <pic:cNvPr id="909302274" name=""/>
+                    <pic:cNvPicPr/>
+                  </pic:nvPicPr>
+                  <pic:blipFill>
+                    <a:blip r:embed="rId16"/>
+                    <a:stretch>
+                      <a:fillRect/>
+                    </a:stretch>
+                  </pic:blipFill>
+                  <pic:spPr>
+                    <a:xfrm>
+                      <a:off x="0" y="0"/>
+                      <a:ext cx="3585294" cy="2467084"/>
+                    </a:xfrm>
+                    <a:prstGeom prst="rect">
+                      <a:avLst/>
+                    </a:prstGeom>
+                  </pic:spPr>
+                </pic:pic>
+              </a:graphicData>
+            </a:graphic>
+          </wp:inline>
+        </w:drawing>
+      </w:r>
+    </w:p>
+    <w:p>
+      <w:pPr>
+        <w:jc w:val="center"/>
+      </w:pPr>
+      <w:r>
+        <w:drawing>
+          <wp:inline distT="0" distB="0" distL="0" distR="0" wp14:anchorId="110BA891" wp14:editId="4602B20B">
+            <wp:extent cx="5733415" cy="375920"/>
+            <wp:effectExtent l="0" t="0" r="635" b="5080"/>
+            <wp:docPr id="118602620" name="Picture 5"/>
+            <wp:cNvGraphicFramePr>
+              <a:graphicFrameLocks xmlns:a="http://schemas.openxmlformats.org/drawingml/2006/main" noChangeAspect="1"/>
+            </wp:cNvGraphicFramePr>
+            <a:graphic xmlns:a="http://schemas.openxmlformats.org/drawingml/2006/main">
+              <a:graphicData uri="http://schemas.openxmlformats.org/drawingml/2006/picture">
+                <pic:pic xmlns:pic="http://schemas.openxmlformats.org/drawingml/2006/picture">
+                  <pic:nvPicPr>
+                    <pic:cNvPr id="0" name="Picture 5"/>
+                    <pic:cNvPicPr>
+                      <a:picLocks noChangeAspect="1" noChangeArrowheads="1"/>
+                    </pic:cNvPicPr>
+                  </pic:nvPicPr>
+                  <pic:blipFill>
+                    <a:blip r:embed="rId17" cstate="print">
+                      <a:extLst>
+                        <a:ext uri="{28A0092B-C50C-407E-A947-70E740481C1C}">
+                          <a14:useLocalDpi xmlns:a14="http://schemas.microsoft.com/office/drawing/2010/main" val="0"/>
+                        </a:ext>
+                      </a:extLst>
+                    </a:blip>
+                    <a:srcRect/>
+                    <a:stretch>
+                      <a:fillRect/>
+                    </a:stretch>
+                  </pic:blipFill>
+                  <pic:spPr bwMode="auto">
+                    <a:xfrm>
+                      <a:off x="0" y="0"/>
+                      <a:ext cx="5733415" cy="375920"/>
+                    </a:xfrm>
+                    <a:prstGeom prst="rect">
+                      <a:avLst/>
+                    </a:prstGeom>
+                    <a:noFill/>
+                    <a:ln>
+                      <a:noFill/>
+                    </a:ln>
+                  </pic:spPr>
+                </pic:pic>
+              </a:graphicData>
+            </a:graphic>
+          </wp:inline>
+        </w:drawing>
+      </w:r>
+    </w:p>
+    <w:p/>
+    <w:tbl>
+      <w:tblPr>
+        <w:tblStyle w:val="TableGrid"/>
+        <w:tblW w:w="0" w:type="auto"/>
+        <w:tblLook w:val="04A0" w:firstRow="1" w:lastRow="0" w:firstColumn="1" w:lastColumn="0" w:noHBand="0" w:noVBand="1"/>
+      </w:tblPr>
+      <w:tblGrid>
+        <w:gridCol w:w="1345"/>
+        <w:gridCol w:w="1350"/>
+        <w:gridCol w:w="1613"/>
+        <w:gridCol w:w="1087"/>
+        <w:gridCol w:w="2067"/>
+        <w:gridCol w:w="1557"/>
+      </w:tblGrid>
+      <w:tr>
+        <w:tc>
+          <w:tcPr>
+            <w:tcW w:w="1345" w:type="dxa"/>
+          </w:tcPr>
+          <w:p>
+            <w:pPr>
+              <w:jc w:val="center"/>
+            </w:pPr>
+            <w:r>
+              <w:t>Process ID</w:t>
+            </w:r>
+          </w:p>
+        </w:tc>
+        <w:tc>
+          <w:tcPr>
+            <w:tcW w:w="1350" w:type="dxa"/>
+          </w:tcPr>
+          <w:p>
+            <w:pPr>
+              <w:jc w:val="center"/>
+            </w:pPr>
+            <w:r>
+              <w:t>Arrival time</w:t>
+            </w:r>
+          </w:p>
+        </w:tc>
+        <w:tc>
+          <w:tcPr>
+            <w:tcW w:w="1613" w:type="dxa"/>
+          </w:tcPr>
+          <w:p>
+            <w:pPr>
+              <w:jc w:val="center"/>
+            </w:pPr>
+            <w:r>
+              <w:t>Burst time</w:t>
+            </w:r>
+          </w:p>
+        </w:tc>
+        <w:tc>
+          <w:tcPr>
+            <w:tcW w:w="1087" w:type="dxa"/>
+          </w:tcPr>
+          <w:p>
+            <w:pPr>
+              <w:jc w:val="center"/>
+            </w:pPr>
+            <w:r>
+              <w:t>Exit time</w:t>
+            </w:r>
+          </w:p>
+        </w:tc>
+        <w:tc>
+          <w:tcPr>
+            <w:tcW w:w="2067" w:type="dxa"/>
+          </w:tcPr>
+          <w:p>
+            <w:pPr>
+              <w:jc w:val="center"/>
+            </w:pPr>
+            <w:r>
+              <w:t>Turn Around time</w:t>
+            </w:r>
+          </w:p>
+        </w:tc>
+        <w:tc>
+          <w:tcPr>
+            <w:tcW w:w="1557" w:type="dxa"/>
+          </w:tcPr>
+          <w:p>
+            <w:pPr>
+              <w:jc w:val="center"/>
+            </w:pPr>
+            <w:r>
+              <w:t>Waiting time</w:t>
+            </w:r>
+          </w:p>
+        </w:tc>
+      </w:tr>
+      <w:tr>
+        <w:tc>
+          <w:tcPr>
+            <w:tcW w:w="1345" w:type="dxa"/>
+          </w:tcPr>
+          <w:p>
+            <w:pPr>
+              <w:jc w:val="center"/>
+            </w:pPr>
+            <w:r>
+              <w:t>P1</w:t>
+            </w:r>
+          </w:p>
+        </w:tc>
+        <w:tc>
+          <w:tcPr>
+            <w:tcW w:w="1350" w:type="dxa"/>
+          </w:tcPr>
+          <w:p>
+            <w:pPr>
+              <w:jc w:val="center"/>
+            </w:pPr>
+            <w:r>
+              <w:t>0</w:t>
+            </w:r>
+          </w:p>
+        </w:tc>
+        <w:tc>
+          <w:tcPr>
+            <w:tcW w:w="1613" w:type="dxa"/>
+          </w:tcPr>
+          <w:p>
+            <w:pPr>
+              <w:jc w:val="center"/>
+            </w:pPr>
+            <w:r>
+              <w:t>20</w:t>
+            </w:r>
+          </w:p>
+        </w:tc>
+        <w:tc>
+          <w:tcPr>
+            <w:tcW w:w="1087" w:type="dxa"/>
+          </w:tcPr>
+          <w:p>
+            <w:pPr>
+              <w:jc w:val="center"/>
+            </w:pPr>
+            <w:r>
+              <w:t>20</w:t>
+            </w:r>
+          </w:p>
+        </w:tc>
+        <w:tc>
+          <w:tcPr>
+            <w:tcW w:w="2067" w:type="dxa"/>
+          </w:tcPr>
+          <w:p>
+            <w:r>
+              <w:t>20 – 0 = 20</w:t>
+            </w:r>
+          </w:p>
+        </w:tc>
+        <w:tc>
+          <w:tcPr>
+            <w:tcW w:w="1557" w:type="dxa"/>
+          </w:tcPr>
+          <w:p>
+            <w:r>
+              <w:t>20 – 20 = 0</w:t>
+            </w:r>
+          </w:p>
+        </w:tc>
+      </w:tr>
+      <w:tr>
+        <w:tc>
+          <w:tcPr>
+            <w:tcW w:w="1345" w:type="dxa"/>
+          </w:tcPr>
+          <w:p>
+            <w:pPr>
+              <w:jc w:val="center"/>
+              <w:rPr>
+                <w:b/>
+                <w:bCs/>
+              </w:rPr>
+            </w:pPr>
+            <w:r>
+              <w:rPr>
+                <w:b/>
+                <w:bCs/>
+              </w:rPr>
+              <w:t>P2</w:t>
+            </w:r>
+          </w:p>
+        </w:tc>
+        <w:tc>
+          <w:tcPr>
+            <w:tcW w:w="1350" w:type="dxa"/>
+          </w:tcPr>
+          <w:p>
+            <w:pPr>
+              <w:jc w:val="center"/>
+              <w:rPr>
+                <w:b/>
+                <w:bCs/>
+              </w:rPr>
+            </w:pPr>
+            <w:r>
+              <w:rPr>
+                <w:b/>
+                <w:bCs/>
+              </w:rPr>
+              <w:t>15</w:t>
+            </w:r>
+          </w:p>
+        </w:tc>
+        <w:tc>
+          <w:tcPr>
+            <w:tcW w:w="1613" w:type="dxa"/>
+          </w:tcPr>
+          <w:p>
+            <w:pPr>
+              <w:jc w:val="center"/>
+              <w:rPr>
+                <w:b/>
+                <w:bCs/>
+              </w:rPr>
+            </w:pPr>
+            <w:r>
+              <w:rPr>
+                <w:b/>
+                <w:bCs/>
+              </w:rPr>
+              <w:t>25</w:t>
+            </w:r>
+          </w:p>
+        </w:tc>
+        <w:tc>
+          <w:tcPr>
+            <w:tcW w:w="1087" w:type="dxa"/>
+          </w:tcPr>
+          <w:p>
+            <w:pPr>
+              <w:jc w:val="center"/>
+              <w:rPr>
+                <w:b/>
+                <w:bCs/>
+              </w:rPr>
+            </w:pPr>
+            <w:r>
+              <w:rPr>
+                <w:b/>
+                <w:bCs/>
+              </w:rPr>
+              <w:t>55</w:t>
+            </w:r>
+          </w:p>
+        </w:tc>
+        <w:tc>
+          <w:tcPr>
+            <w:tcW w:w="2067" w:type="dxa"/>
+          </w:tcPr>
+          <w:p>
+            <w:pPr>
+              <w:rPr>
+                <w:b/>
+                <w:bCs/>
+              </w:rPr>
+            </w:pPr>
+            <w:r>
+              <w:rPr>
+                <w:b/>
+                <w:bCs/>
+              </w:rPr>
+              <w:t>55 – 15 = 40</w:t>
+            </w:r>
+          </w:p>
+        </w:tc>
+        <w:tc>
+          <w:tcPr>
+            <w:tcW w:w="1557" w:type="dxa"/>
+          </w:tcPr>
+          <w:p>
+            <w:pPr>
+              <w:rPr>
+                <w:b/>
+                <w:bCs/>
+              </w:rPr>
+            </w:pPr>
+            <w:r>
+              <w:rPr>
+                <w:b/>
+                <w:bCs/>
+              </w:rPr>
+              <w:t>40 – 25 = 15</w:t>
+            </w:r>
+          </w:p>
+        </w:tc>
+      </w:tr>
+      <w:tr>
+        <w:tc>
+          <w:tcPr>
+            <w:tcW w:w="1345" w:type="dxa"/>
+          </w:tcPr>
+          <w:p>
+            <w:pPr>
+              <w:jc w:val="center"/>
+            </w:pPr>
+            <w:r>
+              <w:t>P3</w:t>
+            </w:r>
+          </w:p>
+        </w:tc>
+        <w:tc>
+          <w:tcPr>
+            <w:tcW w:w="1350" w:type="dxa"/>
+          </w:tcPr>
+          <w:p>
+            <w:pPr>
+              <w:jc w:val="center"/>
+            </w:pPr>
+            <w:r>
+              <w:t>30</w:t>
+            </w:r>
+          </w:p>
+        </w:tc>
+        <w:tc>
+          <w:tcPr>
+            <w:tcW w:w="1613" w:type="dxa"/>
+          </w:tcPr>
+          <w:p>
+            <w:pPr>
+              <w:jc w:val="center"/>
+            </w:pPr>
+            <w:r>
+              <w:t>10</w:t>
+            </w:r>
+          </w:p>
+        </w:tc>
+        <w:tc>
+          <w:tcPr>
+            <w:tcW w:w="1087" w:type="dxa"/>
+          </w:tcPr>
+          <w:p>
+            <w:pPr>
+              <w:jc w:val="center"/>
+            </w:pPr>
+            <w:r>
+              <w:t>40</w:t>
+            </w:r>
+          </w:p>
+        </w:tc>
+        <w:tc>
+          <w:tcPr>
+            <w:tcW w:w="2067" w:type="dxa"/>
+          </w:tcPr>
+          <w:p>
+            <w:r>
+              <w:t>40 – 30 = 10</w:t>
+            </w:r>
+          </w:p>
+        </w:tc>
+        <w:tc>
+          <w:tcPr>
+            <w:tcW w:w="1557" w:type="dxa"/>
+          </w:tcPr>
+          <w:p>
+            <w:r>
+              <w:t>10 – 10 = 0</w:t>
+            </w:r>
+          </w:p>
+        </w:tc>
+      </w:tr>
+      <w:tr>
+        <w:tc>
+          <w:tcPr>
+            <w:tcW w:w="1345" w:type="dxa"/>
+          </w:tcPr>
+          <w:p>
+            <w:pPr>
+              <w:jc w:val="center"/>
+            </w:pPr>
+            <w:r>
+              <w:t>P4</w:t>
+            </w:r>
+          </w:p>
+        </w:tc>
+        <w:tc>
+          <w:tcPr>
+            <w:tcW w:w="1350" w:type="dxa"/>
+          </w:tcPr>
+          <w:p>
+            <w:pPr>
+              <w:jc w:val="center"/>
+            </w:pPr>
+            <w:r>
+              <w:t>45</w:t>
+            </w:r>
+          </w:p>
+        </w:tc>
+        <w:tc>
+          <w:tcPr>
+            <w:tcW w:w="1613" w:type="dxa"/>
+          </w:tcPr>
+          <w:p>
+            <w:pPr>
+              <w:jc w:val="center"/>
+            </w:pPr>
+            <w:r>
+              <w:t>15</w:t>
+            </w:r>
+          </w:p>
+        </w:tc>
+        <w:tc>
+          <w:tcPr>
+            <w:tcW w:w="1087" w:type="dxa"/>
+          </w:tcPr>
+          <w:p>
+            <w:pPr>
+              <w:jc w:val="center"/>
+            </w:pPr>
+            <w:r>
+              <w:t>70</w:t>
+            </w:r>
+          </w:p>
+        </w:tc>
+        <w:tc>
+          <w:tcPr>
+            <w:tcW w:w="2067" w:type="dxa"/>
+          </w:tcPr>
+          <w:p>
+            <w:r>
+              <w:t>70 – 45 = 25</w:t>
+            </w:r>
+          </w:p>
+        </w:tc>
+        <w:tc>
+          <w:tcPr>
+            <w:tcW w:w="1557" w:type="dxa"/>
+          </w:tcPr>
+          <w:p>
+            <w:r>
+              <w:t>25 – 15 = 10</w:t>
+            </w:r>
+          </w:p>
+        </w:tc>
+      </w:tr>
+    </w:tbl>
+    <w:p/>
+    <w:p>
+      <w:r>
+        <w:drawing>
+          <wp:inline distT="0" distB="0" distL="0" distR="0" wp14:anchorId="14493325" wp14:editId="603D08B6">
+            <wp:extent cx="5733415" cy="3225165"/>
+            <wp:effectExtent l="0" t="0" r="635" b="0"/>
+            <wp:docPr id="1424696085" name="Picture 1"/>
+            <wp:cNvGraphicFramePr>
+              <a:graphicFrameLocks xmlns:a="http://schemas.openxmlformats.org/drawingml/2006/main" noChangeAspect="1"/>
+            </wp:cNvGraphicFramePr>
+            <a:graphic xmlns:a="http://schemas.openxmlformats.org/drawingml/2006/main">
+              <a:graphicData uri="http://schemas.openxmlformats.org/drawingml/2006/picture">
+                <pic:pic xmlns:pic="http://schemas.openxmlformats.org/drawingml/2006/picture">
+                  <pic:nvPicPr>
+                    <pic:cNvPr id="1424696085" name=""/>
+                    <pic:cNvPicPr/>
+                  </pic:nvPicPr>
+                  <pic:blipFill>
+                    <a:blip r:embed="rId18"/>
+                    <a:stretch>
+                      <a:fillRect/>
+                    </a:stretch>
+                  </pic:blipFill>
+                  <pic:spPr>
+                    <a:xfrm>
+                      <a:off x="0" y="0"/>
+                      <a:ext cx="5733415" cy="3225165"/>
+                    </a:xfrm>
+                    <a:prstGeom prst="rect">
+                      <a:avLst/>
+                    </a:prstGeom>
+                  </pic:spPr>
+                </pic:pic>
+              </a:graphicData>
+            </a:graphic>
+          </wp:inline>
+        </w:drawing>
+      </w:r>
+    </w:p>
+    <w:p/>
     <w:p/>
     <w:sectPr>
       <w:pgSz w:w="11909" w:h="16834" w:code="9"/>
